--- a/t1/docs/Screen Shots.docx
+++ b/t1/docs/Screen Shots.docx
@@ -34,7 +34,7 @@
           <w:noProof/>
         </w:rPr>
         <w:drawing>
-          <wp:anchor distT="0" distB="0" distL="114300" distR="114300" simplePos="0" relativeHeight="251658240" behindDoc="1" locked="0" layoutInCell="1" allowOverlap="1" wp14:anchorId="78DD429F" wp14:editId="28C6620A">
+          <wp:anchor distT="0" distB="0" distL="114300" distR="114300" simplePos="0" relativeHeight="251658240" behindDoc="1" locked="0" layoutInCell="1" allowOverlap="1" wp14:anchorId="78DD429F" wp14:editId="0E866E38">
             <wp:simplePos x="0" y="0"/>
             <wp:positionH relativeFrom="column">
               <wp:posOffset>47625</wp:posOffset>
@@ -65,7 +65,7 @@
                     <pic:cNvPicPr/>
                   </pic:nvPicPr>
                   <pic:blipFill>
-                    <a:blip r:embed="rId4" cstate="print">
+                    <a:blip r:embed="rId5" cstate="print">
                       <a:extLst>
                         <a:ext uri="{28A0092B-C50C-407E-A947-70E740481C1C}">
                           <a14:useLocalDpi xmlns:a14="http://schemas.microsoft.com/office/drawing/2010/main" val="0"/>
@@ -131,6 +131,9 @@
     </w:p>
     <w:p>
       <w:r>
+        <w:rPr>
+          <w:noProof/>
+        </w:rPr>
         <w:drawing>
           <wp:inline distT="0" distB="0" distL="0" distR="0" wp14:anchorId="575E70DC" wp14:editId="4CE9A768">
             <wp:extent cx="5943600" cy="963930"/>
@@ -147,7 +150,7 @@
                     <pic:cNvPicPr/>
                   </pic:nvPicPr>
                   <pic:blipFill>
-                    <a:blip r:embed="rId5"/>
+                    <a:blip r:embed="rId6"/>
                     <a:stretch>
                       <a:fillRect/>
                     </a:stretch>
@@ -170,6 +173,9 @@
     </w:p>
     <w:p>
       <w:r>
+        <w:rPr>
+          <w:noProof/>
+        </w:rPr>
         <w:drawing>
           <wp:inline distT="0" distB="0" distL="0" distR="0" wp14:anchorId="38BDAC68" wp14:editId="2C88C7A7">
             <wp:extent cx="5943600" cy="1506855"/>
@@ -186,7 +192,7 @@
                     <pic:cNvPicPr/>
                   </pic:nvPicPr>
                   <pic:blipFill>
-                    <a:blip r:embed="rId6"/>
+                    <a:blip r:embed="rId7"/>
                     <a:stretch>
                       <a:fillRect/>
                     </a:stretch>
@@ -209,6 +215,9 @@
     </w:p>
     <w:p>
       <w:r>
+        <w:rPr>
+          <w:noProof/>
+        </w:rPr>
         <w:drawing>
           <wp:inline distT="0" distB="0" distL="0" distR="0" wp14:anchorId="14B9DB33" wp14:editId="446E57CC">
             <wp:extent cx="5943600" cy="963295"/>
@@ -225,7 +234,7 @@
                     <pic:cNvPicPr/>
                   </pic:nvPicPr>
                   <pic:blipFill>
-                    <a:blip r:embed="rId7"/>
+                    <a:blip r:embed="rId8"/>
                     <a:stretch>
                       <a:fillRect/>
                     </a:stretch>
@@ -254,6 +263,9 @@
     </w:p>
     <w:p>
       <w:r>
+        <w:rPr>
+          <w:noProof/>
+        </w:rPr>
         <w:drawing>
           <wp:inline distT="0" distB="0" distL="0" distR="0" wp14:anchorId="4F1BEA9C" wp14:editId="498AE44B">
             <wp:extent cx="5943600" cy="453390"/>
@@ -270,7 +282,7 @@
                     <pic:cNvPicPr/>
                   </pic:nvPicPr>
                   <pic:blipFill>
-                    <a:blip r:embed="rId8"/>
+                    <a:blip r:embed="rId9"/>
                     <a:stretch>
                       <a:fillRect/>
                     </a:stretch>
@@ -339,7 +351,7 @@
                     <pic:cNvPicPr/>
                   </pic:nvPicPr>
                   <pic:blipFill>
-                    <a:blip r:embed="rId9">
+                    <a:blip r:embed="rId10">
                       <a:extLst>
                         <a:ext uri="{28A0092B-C50C-407E-A947-70E740481C1C}">
                           <a14:useLocalDpi xmlns:a14="http://schemas.microsoft.com/office/drawing/2010/main" val="0"/>
@@ -583,7 +595,7 @@
                     <pic:cNvPicPr/>
                   </pic:nvPicPr>
                   <pic:blipFill>
-                    <a:blip r:embed="rId10">
+                    <a:blip r:embed="rId11">
                       <a:extLst>
                         <a:ext uri="{28A0092B-C50C-407E-A947-70E740481C1C}">
                           <a14:useLocalDpi xmlns:a14="http://schemas.microsoft.com/office/drawing/2010/main" val="0"/>
@@ -724,6 +736,9 @@
         <w:br/>
       </w:r>
       <w:r>
+        <w:rPr>
+          <w:noProof/>
+        </w:rPr>
         <w:drawing>
           <wp:inline distT="0" distB="0" distL="0" distR="0" wp14:anchorId="7CDE026E" wp14:editId="41AEC517">
             <wp:extent cx="5943600" cy="1070610"/>
@@ -740,7 +755,7 @@
                     <pic:cNvPicPr/>
                   </pic:nvPicPr>
                   <pic:blipFill>
-                    <a:blip r:embed="rId11"/>
+                    <a:blip r:embed="rId12"/>
                     <a:stretch>
                       <a:fillRect/>
                     </a:stretch>
@@ -763,6 +778,9 @@
     </w:p>
     <w:p>
       <w:r>
+        <w:rPr>
+          <w:noProof/>
+        </w:rPr>
         <w:drawing>
           <wp:inline distT="0" distB="0" distL="0" distR="0" wp14:anchorId="5BE150B0" wp14:editId="68C5D6CA">
             <wp:extent cx="5943600" cy="2609850"/>
@@ -779,7 +797,7 @@
                     <pic:cNvPicPr/>
                   </pic:nvPicPr>
                   <pic:blipFill>
-                    <a:blip r:embed="rId12"/>
+                    <a:blip r:embed="rId13"/>
                     <a:stretch>
                       <a:fillRect/>
                     </a:stretch>
@@ -802,6 +820,9 @@
     </w:p>
     <w:p>
       <w:r>
+        <w:rPr>
+          <w:noProof/>
+        </w:rPr>
         <w:drawing>
           <wp:inline distT="0" distB="0" distL="0" distR="0" wp14:anchorId="73160BD4" wp14:editId="565F30C7">
             <wp:extent cx="5943600" cy="2722880"/>
@@ -818,7 +839,7 @@
                     <pic:cNvPicPr/>
                   </pic:nvPicPr>
                   <pic:blipFill>
-                    <a:blip r:embed="rId13"/>
+                    <a:blip r:embed="rId14"/>
                     <a:stretch>
                       <a:fillRect/>
                     </a:stretch>
@@ -842,6 +863,9 @@
     <w:p/>
     <w:p>
       <w:r>
+        <w:rPr>
+          <w:noProof/>
+        </w:rPr>
         <w:lastRenderedPageBreak/>
         <w:drawing>
           <wp:inline distT="0" distB="0" distL="0" distR="0" wp14:anchorId="6FB31A75" wp14:editId="23601AEA">
@@ -859,7 +883,7 @@
                     <pic:cNvPicPr/>
                   </pic:nvPicPr>
                   <pic:blipFill>
-                    <a:blip r:embed="rId14"/>
+                    <a:blip r:embed="rId15"/>
                     <a:stretch>
                       <a:fillRect/>
                     </a:stretch>
@@ -883,23 +907,14 @@
     <w:p/>
     <w:p>
       <w:r>
-        <w:t xml:space="preserve">Spark </w:t>
-      </w:r>
-      <w:r>
-        <w:t>History Server</w:t>
-      </w:r>
-      <w:r>
-        <w:t xml:space="preserve"> (</w:t>
-      </w:r>
-      <w:r>
-        <w:t>http://localhost:18080/</w:t>
-      </w:r>
-      <w:r>
-        <w:t>)</w:t>
+        <w:t>Spark History Server (http://localhost:18080/)</w:t>
       </w:r>
     </w:p>
     <w:p>
       <w:r>
+        <w:rPr>
+          <w:noProof/>
+        </w:rPr>
         <w:drawing>
           <wp:inline distT="0" distB="0" distL="0" distR="0" wp14:anchorId="6F93BA48" wp14:editId="1A3926E8">
             <wp:extent cx="5943600" cy="798195"/>
@@ -916,7 +931,7 @@
                     <pic:cNvPicPr/>
                   </pic:nvPicPr>
                   <pic:blipFill>
-                    <a:blip r:embed="rId15"/>
+                    <a:blip r:embed="rId16"/>
                     <a:stretch>
                       <a:fillRect/>
                     </a:stretch>
@@ -939,6 +954,9 @@
     </w:p>
     <w:p>
       <w:r>
+        <w:rPr>
+          <w:noProof/>
+        </w:rPr>
         <w:drawing>
           <wp:inline distT="0" distB="0" distL="0" distR="0" wp14:anchorId="33269D13" wp14:editId="1BA1B0FA">
             <wp:extent cx="5943600" cy="1696720"/>
@@ -955,7 +973,7 @@
                     <pic:cNvPicPr/>
                   </pic:nvPicPr>
                   <pic:blipFill>
-                    <a:blip r:embed="rId16"/>
+                    <a:blip r:embed="rId17"/>
                     <a:stretch>
                       <a:fillRect/>
                     </a:stretch>
@@ -4576,7 +4594,7 @@
                     </pic:cNvPicPr>
                   </pic:nvPicPr>
                   <pic:blipFill>
-                    <a:blip r:embed="rId17" cstate="print">
+                    <a:blip r:embed="rId18" cstate="print">
                       <a:extLst>
                         <a:ext uri="{28A0092B-C50C-407E-A947-70E740481C1C}">
                           <a14:useLocalDpi xmlns:a14="http://schemas.microsoft.com/office/drawing/2010/main" val="0"/>
@@ -8288,7 +8306,7 @@
                     </pic:cNvPicPr>
                   </pic:nvPicPr>
                   <pic:blipFill>
-                    <a:blip r:embed="rId18" cstate="print">
+                    <a:blip r:embed="rId19" cstate="print">
                       <a:extLst>
                         <a:ext uri="{28A0092B-C50C-407E-A947-70E740481C1C}">
                           <a14:useLocalDpi xmlns:a14="http://schemas.microsoft.com/office/drawing/2010/main" val="0"/>
@@ -11883,7 +11901,7 @@
                     </pic:cNvPicPr>
                   </pic:nvPicPr>
                   <pic:blipFill>
-                    <a:blip r:embed="rId19" cstate="print">
+                    <a:blip r:embed="rId20" cstate="print">
                       <a:extLst>
                         <a:ext uri="{28A0092B-C50C-407E-A947-70E740481C1C}">
                           <a14:useLocalDpi xmlns:a14="http://schemas.microsoft.com/office/drawing/2010/main" val="0"/>
@@ -11923,6 +11941,2637 @@
     </w:p>
     <w:p>
       <w:pPr>
+        <w:rPr>
+          <w:sz w:val="22"/>
+          <w:szCs w:val="22"/>
+        </w:rPr>
+      </w:pPr>
+      <w:r>
+        <w:rPr>
+          <w:sz w:val="22"/>
+          <w:szCs w:val="22"/>
+        </w:rPr>
+        <w:br w:type="page"/>
+      </w:r>
+    </w:p>
+    <w:p>
+      <w:pPr>
+        <w:spacing w:after="0"/>
+        <w:rPr>
+          <w:b/>
+          <w:bCs/>
+          <w:sz w:val="22"/>
+          <w:szCs w:val="22"/>
+        </w:rPr>
+      </w:pPr>
+      <w:r>
+        <w:rPr>
+          <w:b/>
+          <w:bCs/>
+          <w:sz w:val="22"/>
+          <w:szCs w:val="22"/>
+        </w:rPr>
+        <w:lastRenderedPageBreak/>
+        <w:t>HADOOP: Baseline vs Optimized Comparison</w:t>
+      </w:r>
+    </w:p>
+    <w:p>
+      <w:pPr>
+        <w:spacing w:after="0"/>
+        <w:rPr>
+          <w:b/>
+          <w:bCs/>
+          <w:sz w:val="22"/>
+          <w:szCs w:val="22"/>
+        </w:rPr>
+      </w:pPr>
+      <w:r>
+        <w:rPr>
+          <w:rFonts w:ascii="Segoe UI Emoji" w:hAnsi="Segoe UI Emoji" w:cs="Segoe UI Emoji"/>
+          <w:b/>
+          <w:bCs/>
+          <w:sz w:val="22"/>
+          <w:szCs w:val="22"/>
+        </w:rPr>
+        <w:t>📊</w:t>
+      </w:r>
+      <w:r>
+        <w:rPr>
+          <w:b/>
+          <w:bCs/>
+          <w:sz w:val="22"/>
+          <w:szCs w:val="22"/>
+        </w:rPr>
+        <w:t xml:space="preserve"> Direct Comparison:</w:t>
+      </w:r>
+    </w:p>
+    <w:tbl>
+      <w:tblPr>
+        <w:tblW w:w="0" w:type="auto"/>
+        <w:tblCellSpacing w:w="15" w:type="dxa"/>
+        <w:tblCellMar>
+          <w:top w:w="15" w:type="dxa"/>
+          <w:left w:w="15" w:type="dxa"/>
+          <w:bottom w:w="15" w:type="dxa"/>
+          <w:right w:w="15" w:type="dxa"/>
+        </w:tblCellMar>
+        <w:tblLook w:val="04A0" w:firstRow="1" w:lastRow="0" w:firstColumn="1" w:lastColumn="0" w:noHBand="0" w:noVBand="1"/>
+      </w:tblPr>
+      <w:tblGrid>
+        <w:gridCol w:w="1425"/>
+        <w:gridCol w:w="1268"/>
+        <w:gridCol w:w="1268"/>
+        <w:gridCol w:w="1931"/>
+      </w:tblGrid>
+      <w:tr>
+        <w:trPr>
+          <w:tblHeader/>
+          <w:tblCellSpacing w:w="15" w:type="dxa"/>
+        </w:trPr>
+        <w:tc>
+          <w:tcPr>
+            <w:tcW w:w="0" w:type="auto"/>
+            <w:vAlign w:val="center"/>
+            <w:hideMark/>
+          </w:tcPr>
+          <w:p>
+            <w:pPr>
+              <w:spacing w:after="0"/>
+              <w:rPr>
+                <w:b/>
+                <w:bCs/>
+                <w:sz w:val="22"/>
+                <w:szCs w:val="22"/>
+              </w:rPr>
+            </w:pPr>
+            <w:r>
+              <w:rPr>
+                <w:b/>
+                <w:bCs/>
+                <w:sz w:val="22"/>
+                <w:szCs w:val="22"/>
+              </w:rPr>
+              <w:t>Metric</w:t>
+            </w:r>
+          </w:p>
+        </w:tc>
+        <w:tc>
+          <w:tcPr>
+            <w:tcW w:w="0" w:type="auto"/>
+            <w:vAlign w:val="center"/>
+            <w:hideMark/>
+          </w:tcPr>
+          <w:p>
+            <w:pPr>
+              <w:spacing w:after="0"/>
+              <w:rPr>
+                <w:b/>
+                <w:bCs/>
+                <w:sz w:val="22"/>
+                <w:szCs w:val="22"/>
+              </w:rPr>
+            </w:pPr>
+            <w:r>
+              <w:rPr>
+                <w:b/>
+                <w:bCs/>
+                <w:sz w:val="22"/>
+                <w:szCs w:val="22"/>
+              </w:rPr>
+              <w:t>Baseline</w:t>
+            </w:r>
+          </w:p>
+        </w:tc>
+        <w:tc>
+          <w:tcPr>
+            <w:tcW w:w="0" w:type="auto"/>
+            <w:vAlign w:val="center"/>
+            <w:hideMark/>
+          </w:tcPr>
+          <w:p>
+            <w:pPr>
+              <w:spacing w:after="0"/>
+              <w:rPr>
+                <w:b/>
+                <w:bCs/>
+                <w:sz w:val="22"/>
+                <w:szCs w:val="22"/>
+              </w:rPr>
+            </w:pPr>
+            <w:r>
+              <w:rPr>
+                <w:b/>
+                <w:bCs/>
+                <w:sz w:val="22"/>
+                <w:szCs w:val="22"/>
+              </w:rPr>
+              <w:t>Optimized</w:t>
+            </w:r>
+          </w:p>
+        </w:tc>
+        <w:tc>
+          <w:tcPr>
+            <w:tcW w:w="0" w:type="auto"/>
+            <w:vAlign w:val="center"/>
+            <w:hideMark/>
+          </w:tcPr>
+          <w:p>
+            <w:pPr>
+              <w:spacing w:after="0"/>
+              <w:rPr>
+                <w:b/>
+                <w:bCs/>
+                <w:sz w:val="22"/>
+                <w:szCs w:val="22"/>
+              </w:rPr>
+            </w:pPr>
+            <w:r>
+              <w:rPr>
+                <w:b/>
+                <w:bCs/>
+                <w:sz w:val="22"/>
+                <w:szCs w:val="22"/>
+              </w:rPr>
+              <w:t>Change</w:t>
+            </w:r>
+          </w:p>
+        </w:tc>
+      </w:tr>
+      <w:tr>
+        <w:trPr>
+          <w:tblCellSpacing w:w="15" w:type="dxa"/>
+        </w:trPr>
+        <w:tc>
+          <w:tcPr>
+            <w:tcW w:w="0" w:type="auto"/>
+            <w:vAlign w:val="center"/>
+            <w:hideMark/>
+          </w:tcPr>
+          <w:p>
+            <w:pPr>
+              <w:spacing w:after="0"/>
+              <w:rPr>
+                <w:sz w:val="22"/>
+                <w:szCs w:val="22"/>
+              </w:rPr>
+            </w:pPr>
+            <w:r>
+              <w:rPr>
+                <w:b/>
+                <w:bCs/>
+                <w:sz w:val="22"/>
+                <w:szCs w:val="22"/>
+              </w:rPr>
+              <w:t>Total Time</w:t>
+            </w:r>
+          </w:p>
+        </w:tc>
+        <w:tc>
+          <w:tcPr>
+            <w:tcW w:w="0" w:type="auto"/>
+            <w:vAlign w:val="center"/>
+            <w:hideMark/>
+          </w:tcPr>
+          <w:p>
+            <w:pPr>
+              <w:spacing w:after="0"/>
+              <w:rPr>
+                <w:sz w:val="22"/>
+                <w:szCs w:val="22"/>
+              </w:rPr>
+            </w:pPr>
+            <w:r>
+              <w:rPr>
+                <w:sz w:val="22"/>
+                <w:szCs w:val="22"/>
+              </w:rPr>
+              <w:t>373 seconds</w:t>
+            </w:r>
+          </w:p>
+        </w:tc>
+        <w:tc>
+          <w:tcPr>
+            <w:tcW w:w="0" w:type="auto"/>
+            <w:vAlign w:val="center"/>
+            <w:hideMark/>
+          </w:tcPr>
+          <w:p>
+            <w:pPr>
+              <w:spacing w:after="0"/>
+              <w:rPr>
+                <w:sz w:val="22"/>
+                <w:szCs w:val="22"/>
+              </w:rPr>
+            </w:pPr>
+            <w:r>
+              <w:rPr>
+                <w:sz w:val="22"/>
+                <w:szCs w:val="22"/>
+              </w:rPr>
+              <w:t>396 seconds</w:t>
+            </w:r>
+          </w:p>
+        </w:tc>
+        <w:tc>
+          <w:tcPr>
+            <w:tcW w:w="0" w:type="auto"/>
+            <w:vAlign w:val="center"/>
+            <w:hideMark/>
+          </w:tcPr>
+          <w:p>
+            <w:pPr>
+              <w:spacing w:after="0"/>
+              <w:rPr>
+                <w:sz w:val="22"/>
+                <w:szCs w:val="22"/>
+              </w:rPr>
+            </w:pPr>
+            <w:r>
+              <w:rPr>
+                <w:b/>
+                <w:bCs/>
+                <w:sz w:val="22"/>
+                <w:szCs w:val="22"/>
+              </w:rPr>
+              <w:t>+23s (6% slower)</w:t>
+            </w:r>
+          </w:p>
+        </w:tc>
+      </w:tr>
+      <w:tr>
+        <w:trPr>
+          <w:tblCellSpacing w:w="15" w:type="dxa"/>
+        </w:trPr>
+        <w:tc>
+          <w:tcPr>
+            <w:tcW w:w="0" w:type="auto"/>
+            <w:vAlign w:val="center"/>
+            <w:hideMark/>
+          </w:tcPr>
+          <w:p>
+            <w:pPr>
+              <w:spacing w:after="0"/>
+              <w:rPr>
+                <w:sz w:val="22"/>
+                <w:szCs w:val="22"/>
+              </w:rPr>
+            </w:pPr>
+            <w:r>
+              <w:rPr>
+                <w:b/>
+                <w:bCs/>
+                <w:sz w:val="22"/>
+                <w:szCs w:val="22"/>
+              </w:rPr>
+              <w:t>Job 1 Time</w:t>
+            </w:r>
+          </w:p>
+        </w:tc>
+        <w:tc>
+          <w:tcPr>
+            <w:tcW w:w="0" w:type="auto"/>
+            <w:vAlign w:val="center"/>
+            <w:hideMark/>
+          </w:tcPr>
+          <w:p>
+            <w:pPr>
+              <w:spacing w:after="0"/>
+              <w:rPr>
+                <w:sz w:val="22"/>
+                <w:szCs w:val="22"/>
+              </w:rPr>
+            </w:pPr>
+            <w:r>
+              <w:rPr>
+                <w:sz w:val="22"/>
+                <w:szCs w:val="22"/>
+              </w:rPr>
+              <w:t>338 seconds</w:t>
+            </w:r>
+          </w:p>
+        </w:tc>
+        <w:tc>
+          <w:tcPr>
+            <w:tcW w:w="0" w:type="auto"/>
+            <w:vAlign w:val="center"/>
+            <w:hideMark/>
+          </w:tcPr>
+          <w:p>
+            <w:pPr>
+              <w:spacing w:after="0"/>
+              <w:rPr>
+                <w:sz w:val="22"/>
+                <w:szCs w:val="22"/>
+              </w:rPr>
+            </w:pPr>
+            <w:r>
+              <w:rPr>
+                <w:sz w:val="22"/>
+                <w:szCs w:val="22"/>
+              </w:rPr>
+              <w:t>358 seconds</w:t>
+            </w:r>
+          </w:p>
+        </w:tc>
+        <w:tc>
+          <w:tcPr>
+            <w:tcW w:w="0" w:type="auto"/>
+            <w:vAlign w:val="center"/>
+            <w:hideMark/>
+          </w:tcPr>
+          <w:p>
+            <w:pPr>
+              <w:spacing w:after="0"/>
+              <w:rPr>
+                <w:sz w:val="22"/>
+                <w:szCs w:val="22"/>
+              </w:rPr>
+            </w:pPr>
+            <w:r>
+              <w:rPr>
+                <w:b/>
+                <w:bCs/>
+                <w:sz w:val="22"/>
+                <w:szCs w:val="22"/>
+              </w:rPr>
+              <w:t>+20s slower</w:t>
+            </w:r>
+          </w:p>
+        </w:tc>
+      </w:tr>
+      <w:tr>
+        <w:trPr>
+          <w:tblCellSpacing w:w="15" w:type="dxa"/>
+        </w:trPr>
+        <w:tc>
+          <w:tcPr>
+            <w:tcW w:w="0" w:type="auto"/>
+            <w:vAlign w:val="center"/>
+            <w:hideMark/>
+          </w:tcPr>
+          <w:p>
+            <w:pPr>
+              <w:spacing w:after="0"/>
+              <w:rPr>
+                <w:sz w:val="22"/>
+                <w:szCs w:val="22"/>
+              </w:rPr>
+            </w:pPr>
+            <w:r>
+              <w:rPr>
+                <w:b/>
+                <w:bCs/>
+                <w:sz w:val="22"/>
+                <w:szCs w:val="22"/>
+              </w:rPr>
+              <w:t>Job 2 Time</w:t>
+            </w:r>
+          </w:p>
+        </w:tc>
+        <w:tc>
+          <w:tcPr>
+            <w:tcW w:w="0" w:type="auto"/>
+            <w:vAlign w:val="center"/>
+            <w:hideMark/>
+          </w:tcPr>
+          <w:p>
+            <w:pPr>
+              <w:spacing w:after="0"/>
+              <w:rPr>
+                <w:sz w:val="22"/>
+                <w:szCs w:val="22"/>
+              </w:rPr>
+            </w:pPr>
+            <w:r>
+              <w:rPr>
+                <w:sz w:val="22"/>
+                <w:szCs w:val="22"/>
+              </w:rPr>
+              <w:t>34 seconds</w:t>
+            </w:r>
+          </w:p>
+        </w:tc>
+        <w:tc>
+          <w:tcPr>
+            <w:tcW w:w="0" w:type="auto"/>
+            <w:vAlign w:val="center"/>
+            <w:hideMark/>
+          </w:tcPr>
+          <w:p>
+            <w:pPr>
+              <w:spacing w:after="0"/>
+              <w:rPr>
+                <w:sz w:val="22"/>
+                <w:szCs w:val="22"/>
+              </w:rPr>
+            </w:pPr>
+            <w:r>
+              <w:rPr>
+                <w:sz w:val="22"/>
+                <w:szCs w:val="22"/>
+              </w:rPr>
+              <w:t>35 seconds</w:t>
+            </w:r>
+          </w:p>
+        </w:tc>
+        <w:tc>
+          <w:tcPr>
+            <w:tcW w:w="0" w:type="auto"/>
+            <w:vAlign w:val="center"/>
+            <w:hideMark/>
+          </w:tcPr>
+          <w:p>
+            <w:pPr>
+              <w:spacing w:after="0"/>
+              <w:rPr>
+                <w:sz w:val="22"/>
+                <w:szCs w:val="22"/>
+              </w:rPr>
+            </w:pPr>
+            <w:r>
+              <w:rPr>
+                <w:b/>
+                <w:bCs/>
+                <w:sz w:val="22"/>
+                <w:szCs w:val="22"/>
+              </w:rPr>
+              <w:t>+1s slower</w:t>
+            </w:r>
+          </w:p>
+        </w:tc>
+      </w:tr>
+      <w:tr>
+        <w:trPr>
+          <w:tblCellSpacing w:w="15" w:type="dxa"/>
+        </w:trPr>
+        <w:tc>
+          <w:tcPr>
+            <w:tcW w:w="0" w:type="auto"/>
+            <w:vAlign w:val="center"/>
+            <w:hideMark/>
+          </w:tcPr>
+          <w:p>
+            <w:pPr>
+              <w:spacing w:after="0"/>
+              <w:rPr>
+                <w:sz w:val="22"/>
+                <w:szCs w:val="22"/>
+              </w:rPr>
+            </w:pPr>
+            <w:r>
+              <w:rPr>
+                <w:b/>
+                <w:bCs/>
+                <w:sz w:val="22"/>
+                <w:szCs w:val="22"/>
+              </w:rPr>
+              <w:t>Map Tasks</w:t>
+            </w:r>
+          </w:p>
+        </w:tc>
+        <w:tc>
+          <w:tcPr>
+            <w:tcW w:w="0" w:type="auto"/>
+            <w:vAlign w:val="center"/>
+            <w:hideMark/>
+          </w:tcPr>
+          <w:p>
+            <w:pPr>
+              <w:spacing w:after="0"/>
+              <w:rPr>
+                <w:sz w:val="22"/>
+                <w:szCs w:val="22"/>
+              </w:rPr>
+            </w:pPr>
+            <w:r>
+              <w:rPr>
+                <w:sz w:val="22"/>
+                <w:szCs w:val="22"/>
+              </w:rPr>
+              <w:t>8 tasks</w:t>
+            </w:r>
+          </w:p>
+        </w:tc>
+        <w:tc>
+          <w:tcPr>
+            <w:tcW w:w="0" w:type="auto"/>
+            <w:vAlign w:val="center"/>
+            <w:hideMark/>
+          </w:tcPr>
+          <w:p>
+            <w:pPr>
+              <w:spacing w:after="0"/>
+              <w:rPr>
+                <w:sz w:val="22"/>
+                <w:szCs w:val="22"/>
+              </w:rPr>
+            </w:pPr>
+            <w:r>
+              <w:rPr>
+                <w:sz w:val="22"/>
+                <w:szCs w:val="22"/>
+              </w:rPr>
+              <w:t>33 tasks</w:t>
+            </w:r>
+          </w:p>
+        </w:tc>
+        <w:tc>
+          <w:tcPr>
+            <w:tcW w:w="0" w:type="auto"/>
+            <w:vAlign w:val="center"/>
+            <w:hideMark/>
+          </w:tcPr>
+          <w:p>
+            <w:pPr>
+              <w:spacing w:after="0"/>
+              <w:rPr>
+                <w:sz w:val="22"/>
+                <w:szCs w:val="22"/>
+              </w:rPr>
+            </w:pPr>
+            <w:r>
+              <w:rPr>
+                <w:b/>
+                <w:bCs/>
+                <w:sz w:val="22"/>
+                <w:szCs w:val="22"/>
+              </w:rPr>
+              <w:t>+312% more tasks</w:t>
+            </w:r>
+          </w:p>
+        </w:tc>
+      </w:tr>
+      <w:tr>
+        <w:trPr>
+          <w:tblCellSpacing w:w="15" w:type="dxa"/>
+        </w:trPr>
+        <w:tc>
+          <w:tcPr>
+            <w:tcW w:w="0" w:type="auto"/>
+            <w:vAlign w:val="center"/>
+            <w:hideMark/>
+          </w:tcPr>
+          <w:p>
+            <w:pPr>
+              <w:spacing w:after="0"/>
+              <w:rPr>
+                <w:sz w:val="22"/>
+                <w:szCs w:val="22"/>
+              </w:rPr>
+            </w:pPr>
+            <w:r>
+              <w:rPr>
+                <w:b/>
+                <w:bCs/>
+                <w:sz w:val="22"/>
+                <w:szCs w:val="22"/>
+              </w:rPr>
+              <w:t>Shuffle Bytes</w:t>
+            </w:r>
+          </w:p>
+        </w:tc>
+        <w:tc>
+          <w:tcPr>
+            <w:tcW w:w="0" w:type="auto"/>
+            <w:vAlign w:val="center"/>
+            <w:hideMark/>
+          </w:tcPr>
+          <w:p>
+            <w:pPr>
+              <w:spacing w:after="0"/>
+              <w:rPr>
+                <w:sz w:val="22"/>
+                <w:szCs w:val="22"/>
+              </w:rPr>
+            </w:pPr>
+            <w:r>
+              <w:rPr>
+                <w:sz w:val="22"/>
+                <w:szCs w:val="22"/>
+              </w:rPr>
+              <w:t>207MB</w:t>
+            </w:r>
+          </w:p>
+        </w:tc>
+        <w:tc>
+          <w:tcPr>
+            <w:tcW w:w="0" w:type="auto"/>
+            <w:vAlign w:val="center"/>
+            <w:hideMark/>
+          </w:tcPr>
+          <w:p>
+            <w:pPr>
+              <w:spacing w:after="0"/>
+              <w:rPr>
+                <w:sz w:val="22"/>
+                <w:szCs w:val="22"/>
+              </w:rPr>
+            </w:pPr>
+            <w:r>
+              <w:rPr>
+                <w:sz w:val="22"/>
+                <w:szCs w:val="22"/>
+              </w:rPr>
+              <w:t>121MB</w:t>
+            </w:r>
+          </w:p>
+        </w:tc>
+        <w:tc>
+          <w:tcPr>
+            <w:tcW w:w="0" w:type="auto"/>
+            <w:vAlign w:val="center"/>
+            <w:hideMark/>
+          </w:tcPr>
+          <w:p>
+            <w:pPr>
+              <w:spacing w:after="0"/>
+              <w:rPr>
+                <w:sz w:val="22"/>
+                <w:szCs w:val="22"/>
+              </w:rPr>
+            </w:pPr>
+            <w:r>
+              <w:rPr>
+                <w:rFonts w:ascii="Segoe UI Emoji" w:hAnsi="Segoe UI Emoji" w:cs="Segoe UI Emoji"/>
+                <w:b/>
+                <w:bCs/>
+                <w:sz w:val="22"/>
+                <w:szCs w:val="22"/>
+              </w:rPr>
+              <w:t>✅</w:t>
+            </w:r>
+            <w:r>
+              <w:rPr>
+                <w:b/>
+                <w:bCs/>
+                <w:sz w:val="22"/>
+                <w:szCs w:val="22"/>
+              </w:rPr>
+              <w:t xml:space="preserve"> -41% reduction</w:t>
+            </w:r>
+          </w:p>
+        </w:tc>
+      </w:tr>
+      <w:tr>
+        <w:trPr>
+          <w:tblCellSpacing w:w="15" w:type="dxa"/>
+        </w:trPr>
+        <w:tc>
+          <w:tcPr>
+            <w:tcW w:w="0" w:type="auto"/>
+            <w:vAlign w:val="center"/>
+            <w:hideMark/>
+          </w:tcPr>
+          <w:p>
+            <w:pPr>
+              <w:spacing w:after="0"/>
+              <w:rPr>
+                <w:sz w:val="22"/>
+                <w:szCs w:val="22"/>
+              </w:rPr>
+            </w:pPr>
+            <w:r>
+              <w:rPr>
+                <w:b/>
+                <w:bCs/>
+                <w:sz w:val="22"/>
+                <w:szCs w:val="22"/>
+              </w:rPr>
+              <w:t>Peak Memory</w:t>
+            </w:r>
+          </w:p>
+        </w:tc>
+        <w:tc>
+          <w:tcPr>
+            <w:tcW w:w="0" w:type="auto"/>
+            <w:vAlign w:val="center"/>
+            <w:hideMark/>
+          </w:tcPr>
+          <w:p>
+            <w:pPr>
+              <w:spacing w:after="0"/>
+              <w:rPr>
+                <w:sz w:val="22"/>
+                <w:szCs w:val="22"/>
+              </w:rPr>
+            </w:pPr>
+            <w:r>
+              <w:rPr>
+                <w:sz w:val="22"/>
+                <w:szCs w:val="22"/>
+              </w:rPr>
+              <w:t>600MB</w:t>
+            </w:r>
+          </w:p>
+        </w:tc>
+        <w:tc>
+          <w:tcPr>
+            <w:tcW w:w="0" w:type="auto"/>
+            <w:vAlign w:val="center"/>
+            <w:hideMark/>
+          </w:tcPr>
+          <w:p>
+            <w:pPr>
+              <w:spacing w:after="0"/>
+              <w:rPr>
+                <w:sz w:val="22"/>
+                <w:szCs w:val="22"/>
+              </w:rPr>
+            </w:pPr>
+            <w:r>
+              <w:rPr>
+                <w:sz w:val="22"/>
+                <w:szCs w:val="22"/>
+              </w:rPr>
+              <w:t>738MB</w:t>
+            </w:r>
+          </w:p>
+        </w:tc>
+        <w:tc>
+          <w:tcPr>
+            <w:tcW w:w="0" w:type="auto"/>
+            <w:vAlign w:val="center"/>
+            <w:hideMark/>
+          </w:tcPr>
+          <w:p>
+            <w:pPr>
+              <w:spacing w:after="0"/>
+              <w:rPr>
+                <w:sz w:val="22"/>
+                <w:szCs w:val="22"/>
+              </w:rPr>
+            </w:pPr>
+            <w:r>
+              <w:rPr>
+                <w:b/>
+                <w:bCs/>
+                <w:sz w:val="22"/>
+                <w:szCs w:val="22"/>
+              </w:rPr>
+              <w:t>+23% higher</w:t>
+            </w:r>
+          </w:p>
+        </w:tc>
+      </w:tr>
+    </w:tbl>
+    <w:p>
+      <w:pPr>
+        <w:spacing w:after="0"/>
+        <w:rPr>
+          <w:sz w:val="22"/>
+          <w:szCs w:val="22"/>
+        </w:rPr>
+      </w:pPr>
+      <w:r>
+        <w:rPr>
+          <w:sz w:val="22"/>
+          <w:szCs w:val="22"/>
+        </w:rPr>
+        <w:pict w14:anchorId="4FE5685E">
+          <v:rect id="_x0000_i1053" style="width:0;height:1.5pt" o:hralign="center" o:hrstd="t" o:hr="t" fillcolor="#a0a0a0" stroked="f"/>
+        </w:pict>
+      </w:r>
+    </w:p>
+    <w:p>
+      <w:pPr>
+        <w:spacing w:after="0"/>
+        <w:rPr>
+          <w:b/>
+          <w:bCs/>
+          <w:sz w:val="22"/>
+          <w:szCs w:val="22"/>
+        </w:rPr>
+      </w:pPr>
+      <w:r>
+        <w:rPr>
+          <w:rFonts w:ascii="Segoe UI Emoji" w:hAnsi="Segoe UI Emoji" w:cs="Segoe UI Emoji"/>
+          <w:b/>
+          <w:bCs/>
+          <w:sz w:val="22"/>
+          <w:szCs w:val="22"/>
+        </w:rPr>
+        <w:t>🔍</w:t>
+      </w:r>
+      <w:r>
+        <w:rPr>
+          <w:b/>
+          <w:bCs/>
+          <w:sz w:val="22"/>
+          <w:szCs w:val="22"/>
+        </w:rPr>
+        <w:t xml:space="preserve"> Analysis:</w:t>
+      </w:r>
+    </w:p>
+    <w:p>
+      <w:pPr>
+        <w:spacing w:after="0"/>
+        <w:rPr>
+          <w:b/>
+          <w:bCs/>
+          <w:sz w:val="22"/>
+          <w:szCs w:val="22"/>
+        </w:rPr>
+      </w:pPr>
+      <w:r>
+        <w:rPr>
+          <w:rFonts w:ascii="Segoe UI Emoji" w:hAnsi="Segoe UI Emoji" w:cs="Segoe UI Emoji"/>
+          <w:b/>
+          <w:bCs/>
+          <w:sz w:val="22"/>
+          <w:szCs w:val="22"/>
+        </w:rPr>
+        <w:t>✅</w:t>
+      </w:r>
+      <w:r>
+        <w:rPr>
+          <w:b/>
+          <w:bCs/>
+          <w:sz w:val="22"/>
+          <w:szCs w:val="22"/>
+        </w:rPr>
+        <w:t xml:space="preserve"> What worked (Compression):</w:t>
+      </w:r>
+    </w:p>
+    <w:p>
+      <w:pPr>
+        <w:numPr>
+          <w:ilvl w:val="0"/>
+          <w:numId w:val="6"/>
+        </w:numPr>
+        <w:spacing w:after="0"/>
+        <w:rPr>
+          <w:sz w:val="22"/>
+          <w:szCs w:val="22"/>
+        </w:rPr>
+      </w:pPr>
+      <w:r>
+        <w:rPr>
+          <w:b/>
+          <w:bCs/>
+          <w:sz w:val="22"/>
+          <w:szCs w:val="22"/>
+        </w:rPr>
+        <w:t>Shuffle optimization</w:t>
+      </w:r>
+      <w:r>
+        <w:rPr>
+          <w:sz w:val="22"/>
+          <w:szCs w:val="22"/>
+        </w:rPr>
+        <w:t>: 207MB → 121MB (</w:t>
+      </w:r>
+      <w:r>
+        <w:rPr>
+          <w:b/>
+          <w:bCs/>
+          <w:sz w:val="22"/>
+          <w:szCs w:val="22"/>
+        </w:rPr>
+        <w:t>41% reduction</w:t>
+      </w:r>
+      <w:r>
+        <w:rPr>
+          <w:sz w:val="22"/>
+          <w:szCs w:val="22"/>
+        </w:rPr>
+        <w:t>)</w:t>
+      </w:r>
+    </w:p>
+    <w:p>
+      <w:pPr>
+        <w:numPr>
+          <w:ilvl w:val="0"/>
+          <w:numId w:val="6"/>
+        </w:numPr>
+        <w:spacing w:after="0"/>
+        <w:rPr>
+          <w:sz w:val="22"/>
+          <w:szCs w:val="22"/>
+        </w:rPr>
+      </w:pPr>
+      <w:r>
+        <w:rPr>
+          <w:b/>
+          <w:bCs/>
+          <w:sz w:val="22"/>
+          <w:szCs w:val="22"/>
+        </w:rPr>
+        <w:t>Network I/O improved</w:t>
+      </w:r>
+      <w:r>
+        <w:rPr>
+          <w:sz w:val="22"/>
+          <w:szCs w:val="22"/>
+        </w:rPr>
+        <w:t>: Less data transfer during shuffle phase</w:t>
+      </w:r>
+    </w:p>
+    <w:p>
+      <w:pPr>
+        <w:numPr>
+          <w:ilvl w:val="0"/>
+          <w:numId w:val="6"/>
+        </w:numPr>
+        <w:spacing w:after="0"/>
+        <w:rPr>
+          <w:sz w:val="22"/>
+          <w:szCs w:val="22"/>
+        </w:rPr>
+      </w:pPr>
+      <w:r>
+        <w:rPr>
+          <w:b/>
+          <w:bCs/>
+          <w:sz w:val="22"/>
+          <w:szCs w:val="22"/>
+        </w:rPr>
+        <w:t>Targeted the right bottleneck</w:t>
+      </w:r>
+      <w:r>
+        <w:rPr>
+          <w:sz w:val="22"/>
+          <w:szCs w:val="22"/>
+        </w:rPr>
+        <w:t>: Network shuffle was identified correctly</w:t>
+      </w:r>
+    </w:p>
+    <w:p>
+      <w:pPr>
+        <w:spacing w:after="0"/>
+        <w:rPr>
+          <w:b/>
+          <w:bCs/>
+          <w:sz w:val="22"/>
+          <w:szCs w:val="22"/>
+        </w:rPr>
+      </w:pPr>
+      <w:r>
+        <w:rPr>
+          <w:rFonts w:ascii="Segoe UI Emoji" w:hAnsi="Segoe UI Emoji" w:cs="Segoe UI Emoji"/>
+          <w:b/>
+          <w:bCs/>
+          <w:sz w:val="22"/>
+          <w:szCs w:val="22"/>
+        </w:rPr>
+        <w:t>❌</w:t>
+      </w:r>
+      <w:r>
+        <w:rPr>
+          <w:b/>
+          <w:bCs/>
+          <w:sz w:val="22"/>
+          <w:szCs w:val="22"/>
+        </w:rPr>
+        <w:t xml:space="preserve"> What backfired (Memory optimization):</w:t>
+      </w:r>
+    </w:p>
+    <w:p>
+      <w:pPr>
+        <w:numPr>
+          <w:ilvl w:val="0"/>
+          <w:numId w:val="7"/>
+        </w:numPr>
+        <w:spacing w:after="0"/>
+        <w:rPr>
+          <w:sz w:val="22"/>
+          <w:szCs w:val="22"/>
+        </w:rPr>
+      </w:pPr>
+      <w:r>
+        <w:rPr>
+          <w:b/>
+          <w:bCs/>
+          <w:sz w:val="22"/>
+          <w:szCs w:val="22"/>
+        </w:rPr>
+        <w:t>Task explosion</w:t>
+      </w:r>
+      <w:r>
+        <w:rPr>
+          <w:sz w:val="22"/>
+          <w:szCs w:val="22"/>
+        </w:rPr>
+        <w:t>: 8 → 33 map tasks (</w:t>
+      </w:r>
+      <w:r>
+        <w:rPr>
+          <w:b/>
+          <w:bCs/>
+          <w:sz w:val="22"/>
+          <w:szCs w:val="22"/>
+        </w:rPr>
+        <w:t>312% increase</w:t>
+      </w:r>
+      <w:r>
+        <w:rPr>
+          <w:sz w:val="22"/>
+          <w:szCs w:val="22"/>
+        </w:rPr>
+        <w:t>)</w:t>
+      </w:r>
+    </w:p>
+    <w:p>
+      <w:pPr>
+        <w:numPr>
+          <w:ilvl w:val="0"/>
+          <w:numId w:val="7"/>
+        </w:numPr>
+        <w:spacing w:after="0"/>
+        <w:rPr>
+          <w:sz w:val="22"/>
+          <w:szCs w:val="22"/>
+        </w:rPr>
+      </w:pPr>
+      <w:r>
+        <w:rPr>
+          <w:b/>
+          <w:bCs/>
+          <w:sz w:val="22"/>
+          <w:szCs w:val="22"/>
+        </w:rPr>
+        <w:t>Coordination overhead</w:t>
+      </w:r>
+      <w:r>
+        <w:rPr>
+          <w:sz w:val="22"/>
+          <w:szCs w:val="22"/>
+        </w:rPr>
+        <w:t>: More tasks = more startup/coordination time</w:t>
+      </w:r>
+    </w:p>
+    <w:p>
+      <w:pPr>
+        <w:numPr>
+          <w:ilvl w:val="0"/>
+          <w:numId w:val="7"/>
+        </w:numPr>
+        <w:spacing w:after="0"/>
+        <w:rPr>
+          <w:sz w:val="22"/>
+          <w:szCs w:val="22"/>
+        </w:rPr>
+      </w:pPr>
+      <w:r>
+        <w:rPr>
+          <w:b/>
+          <w:bCs/>
+          <w:sz w:val="22"/>
+          <w:szCs w:val="22"/>
+        </w:rPr>
+        <w:t>Resource contention</w:t>
+      </w:r>
+      <w:r>
+        <w:rPr>
+          <w:sz w:val="22"/>
+          <w:szCs w:val="22"/>
+        </w:rPr>
+        <w:t>: 33 tasks competing for resources</w:t>
+      </w:r>
+    </w:p>
+    <w:p>
+      <w:pPr>
+        <w:spacing w:after="0"/>
+        <w:rPr>
+          <w:b/>
+          <w:bCs/>
+          <w:sz w:val="22"/>
+          <w:szCs w:val="22"/>
+        </w:rPr>
+      </w:pPr>
+      <w:r>
+        <w:rPr>
+          <w:b/>
+          <w:bCs/>
+          <w:sz w:val="22"/>
+          <w:szCs w:val="22"/>
+        </w:rPr>
+        <w:t>Net effect:</w:t>
+      </w:r>
+    </w:p>
+    <w:p>
+      <w:pPr>
+        <w:numPr>
+          <w:ilvl w:val="0"/>
+          <w:numId w:val="8"/>
+        </w:numPr>
+        <w:spacing w:after="0"/>
+        <w:rPr>
+          <w:sz w:val="22"/>
+          <w:szCs w:val="22"/>
+        </w:rPr>
+      </w:pPr>
+      <w:r>
+        <w:rPr>
+          <w:b/>
+          <w:bCs/>
+          <w:sz w:val="22"/>
+          <w:szCs w:val="22"/>
+        </w:rPr>
+        <w:t>Shuffle savings</w:t>
+      </w:r>
+      <w:r>
+        <w:rPr>
+          <w:sz w:val="22"/>
+          <w:szCs w:val="22"/>
+        </w:rPr>
+        <w:t>: ~30-40 seconds saved from reduced network I/O</w:t>
+      </w:r>
+    </w:p>
+    <w:p>
+      <w:pPr>
+        <w:numPr>
+          <w:ilvl w:val="0"/>
+          <w:numId w:val="8"/>
+        </w:numPr>
+        <w:spacing w:after="0"/>
+        <w:rPr>
+          <w:sz w:val="22"/>
+          <w:szCs w:val="22"/>
+        </w:rPr>
+      </w:pPr>
+      <w:r>
+        <w:rPr>
+          <w:b/>
+          <w:bCs/>
+          <w:sz w:val="22"/>
+          <w:szCs w:val="22"/>
+        </w:rPr>
+        <w:t>Task overhead</w:t>
+      </w:r>
+      <w:r>
+        <w:rPr>
+          <w:sz w:val="22"/>
+          <w:szCs w:val="22"/>
+        </w:rPr>
+        <w:t>: ~50-60 seconds lost from coordination overhead</w:t>
+      </w:r>
+    </w:p>
+    <w:p>
+      <w:pPr>
+        <w:numPr>
+          <w:ilvl w:val="0"/>
+          <w:numId w:val="8"/>
+        </w:numPr>
+        <w:spacing w:after="0"/>
+        <w:rPr>
+          <w:sz w:val="22"/>
+          <w:szCs w:val="22"/>
+        </w:rPr>
+      </w:pPr>
+      <w:r>
+        <w:rPr>
+          <w:b/>
+          <w:bCs/>
+          <w:sz w:val="22"/>
+          <w:szCs w:val="22"/>
+        </w:rPr>
+        <w:t>Overall result</w:t>
+      </w:r>
+      <w:r>
+        <w:rPr>
+          <w:sz w:val="22"/>
+          <w:szCs w:val="22"/>
+        </w:rPr>
+        <w:t>: 23 seconds slower</w:t>
+      </w:r>
+    </w:p>
+    <w:p>
+      <w:pPr>
+        <w:spacing w:after="0"/>
+        <w:rPr>
+          <w:sz w:val="22"/>
+          <w:szCs w:val="22"/>
+        </w:rPr>
+      </w:pPr>
+      <w:r>
+        <w:rPr>
+          <w:sz w:val="22"/>
+          <w:szCs w:val="22"/>
+        </w:rPr>
+        <w:pict w14:anchorId="2EE1B6B7">
+          <v:rect id="_x0000_i1054" style="width:0;height:1.5pt" o:hralign="center" o:hrstd="t" o:hr="t" fillcolor="#a0a0a0" stroked="f"/>
+        </w:pict>
+      </w:r>
+    </w:p>
+    <w:p>
+      <w:pPr>
+        <w:spacing w:after="0"/>
+        <w:rPr>
+          <w:b/>
+          <w:bCs/>
+          <w:sz w:val="22"/>
+          <w:szCs w:val="22"/>
+        </w:rPr>
+      </w:pPr>
+      <w:r>
+        <w:rPr>
+          <w:rFonts w:ascii="Segoe UI Emoji" w:hAnsi="Segoe UI Emoji" w:cs="Segoe UI Emoji"/>
+          <w:b/>
+          <w:bCs/>
+          <w:sz w:val="22"/>
+          <w:szCs w:val="22"/>
+        </w:rPr>
+        <w:t>🎯</w:t>
+      </w:r>
+      <w:r>
+        <w:rPr>
+          <w:b/>
+          <w:bCs/>
+          <w:sz w:val="22"/>
+          <w:szCs w:val="22"/>
+        </w:rPr>
+        <w:t xml:space="preserve"> Key Insight:</w:t>
+      </w:r>
+    </w:p>
+    <w:p>
+      <w:pPr>
+        <w:spacing w:after="0"/>
+        <w:rPr>
+          <w:sz w:val="22"/>
+          <w:szCs w:val="22"/>
+        </w:rPr>
+      </w:pPr>
+      <w:r>
+        <w:rPr>
+          <w:b/>
+          <w:bCs/>
+          <w:sz w:val="22"/>
+          <w:szCs w:val="22"/>
+        </w:rPr>
+        <w:t>Classic optimization paradox: Fixed one bottleneck, created another.</w:t>
+      </w:r>
+    </w:p>
+    <w:p>
+      <w:pPr>
+        <w:spacing w:after="0"/>
+        <w:rPr>
+          <w:b/>
+          <w:bCs/>
+          <w:sz w:val="22"/>
+          <w:szCs w:val="22"/>
+        </w:rPr>
+      </w:pPr>
+      <w:r>
+        <w:rPr>
+          <w:b/>
+          <w:bCs/>
+          <w:sz w:val="22"/>
+          <w:szCs w:val="22"/>
+        </w:rPr>
+        <w:t>The root cause:</w:t>
+      </w:r>
+    </w:p>
+    <w:p>
+      <w:pPr>
+        <w:numPr>
+          <w:ilvl w:val="0"/>
+          <w:numId w:val="9"/>
+        </w:numPr>
+        <w:spacing w:after="0"/>
+        <w:rPr>
+          <w:sz w:val="22"/>
+          <w:szCs w:val="22"/>
+        </w:rPr>
+      </w:pPr>
+      <w:r>
+        <w:rPr>
+          <w:b/>
+          <w:bCs/>
+          <w:sz w:val="22"/>
+          <w:szCs w:val="22"/>
+        </w:rPr>
+        <w:t>Memory optimization</w:t>
+      </w:r>
+      <w:r>
+        <w:rPr>
+          <w:sz w:val="22"/>
+          <w:szCs w:val="22"/>
+        </w:rPr>
+        <w:t xml:space="preserve"> (3GB/4GB) caused Hadoop to split data into many more tasks</w:t>
+      </w:r>
+    </w:p>
+    <w:p>
+      <w:pPr>
+        <w:numPr>
+          <w:ilvl w:val="0"/>
+          <w:numId w:val="9"/>
+        </w:numPr>
+        <w:spacing w:after="0"/>
+        <w:rPr>
+          <w:sz w:val="22"/>
+          <w:szCs w:val="22"/>
+        </w:rPr>
+      </w:pPr>
+      <w:r>
+        <w:rPr>
+          <w:b/>
+          <w:bCs/>
+          <w:sz w:val="22"/>
+          <w:szCs w:val="22"/>
+        </w:rPr>
+        <w:t>More tasks</w:t>
+      </w:r>
+      <w:r>
+        <w:rPr>
+          <w:sz w:val="22"/>
+          <w:szCs w:val="22"/>
+        </w:rPr>
+        <w:t xml:space="preserve"> = more coordination overhead</w:t>
+      </w:r>
+    </w:p>
+    <w:p>
+      <w:pPr>
+        <w:numPr>
+          <w:ilvl w:val="0"/>
+          <w:numId w:val="9"/>
+        </w:numPr>
+        <w:spacing w:after="0"/>
+        <w:rPr>
+          <w:sz w:val="22"/>
+          <w:szCs w:val="22"/>
+        </w:rPr>
+      </w:pPr>
+      <w:r>
+        <w:rPr>
+          <w:b/>
+          <w:bCs/>
+          <w:sz w:val="22"/>
+          <w:szCs w:val="22"/>
+        </w:rPr>
+        <w:t>Coordination overhead</w:t>
+      </w:r>
+      <w:r>
+        <w:rPr>
+          <w:sz w:val="22"/>
+          <w:szCs w:val="22"/>
+        </w:rPr>
+        <w:t xml:space="preserve"> &gt; Network I/O savings</w:t>
+      </w:r>
+    </w:p>
+    <w:p>
+      <w:pPr>
+        <w:spacing w:after="0"/>
+        <w:rPr>
+          <w:b/>
+          <w:bCs/>
+          <w:sz w:val="22"/>
+          <w:szCs w:val="22"/>
+        </w:rPr>
+      </w:pPr>
+      <w:r>
+        <w:rPr>
+          <w:b/>
+          <w:bCs/>
+          <w:sz w:val="22"/>
+          <w:szCs w:val="22"/>
+        </w:rPr>
+        <w:t>For your assignment:</w:t>
+      </w:r>
+    </w:p>
+    <w:p>
+      <w:pPr>
+        <w:spacing w:after="0"/>
+        <w:rPr>
+          <w:sz w:val="22"/>
+          <w:szCs w:val="22"/>
+        </w:rPr>
+      </w:pPr>
+      <w:r>
+        <w:rPr>
+          <w:i/>
+          <w:iCs/>
+          <w:sz w:val="22"/>
+          <w:szCs w:val="22"/>
+        </w:rPr>
+        <w:t>"The Hadoop optimization presents a classic example of optimization trade-offs. The compression component successfully reduced shuffle overhead by 41% (207MB → 121MB), directly addressing the identified network bottleneck. However, the memory optimization inadvertently caused task proliferation (8 → 33 tasks), creating coordination overhead that exceeded the shuffle savings. The net result was a 6% performance decrease, demonstrating that aggressive optimization can have unintended consequences when system components interact in complex ways."</w:t>
+      </w:r>
+    </w:p>
+    <w:p>
+      <w:pPr>
+        <w:spacing w:after="0"/>
+        <w:rPr>
+          <w:sz w:val="22"/>
+          <w:szCs w:val="22"/>
+        </w:rPr>
+      </w:pPr>
+      <w:r>
+        <w:rPr>
+          <w:b/>
+          <w:bCs/>
+          <w:sz w:val="22"/>
+          <w:szCs w:val="22"/>
+        </w:rPr>
+        <w:t>This perfectly illustrates why optimization requires holistic system understanding, not just targeting individual bottlenecks.</w:t>
+      </w:r>
+    </w:p>
+    <w:p>
+      <w:pPr>
+        <w:spacing w:after="0"/>
+        <w:rPr>
+          <w:sz w:val="22"/>
+          <w:szCs w:val="22"/>
+        </w:rPr>
+      </w:pPr>
+    </w:p>
+    <w:p>
+      <w:pPr>
+        <w:spacing w:after="0"/>
+        <w:rPr>
+          <w:sz w:val="22"/>
+          <w:szCs w:val="22"/>
+        </w:rPr>
+      </w:pPr>
+    </w:p>
+    <w:p>
+      <w:pPr>
+        <w:spacing w:after="0"/>
+        <w:rPr>
+          <w:b/>
+          <w:bCs/>
+          <w:sz w:val="22"/>
+          <w:szCs w:val="22"/>
+        </w:rPr>
+      </w:pPr>
+      <w:r>
+        <w:rPr>
+          <w:b/>
+          <w:bCs/>
+          <w:sz w:val="22"/>
+          <w:szCs w:val="22"/>
+        </w:rPr>
+        <w:lastRenderedPageBreak/>
+        <w:t>SPARK: Baseline vs Partitioning Optimization</w:t>
+      </w:r>
+    </w:p>
+    <w:p>
+      <w:pPr>
+        <w:spacing w:after="0"/>
+        <w:rPr>
+          <w:b/>
+          <w:bCs/>
+          <w:sz w:val="22"/>
+          <w:szCs w:val="22"/>
+        </w:rPr>
+      </w:pPr>
+      <w:r>
+        <w:rPr>
+          <w:rFonts w:ascii="Segoe UI Emoji" w:hAnsi="Segoe UI Emoji" w:cs="Segoe UI Emoji"/>
+          <w:b/>
+          <w:bCs/>
+          <w:sz w:val="22"/>
+          <w:szCs w:val="22"/>
+        </w:rPr>
+        <w:t>📊</w:t>
+      </w:r>
+      <w:r>
+        <w:rPr>
+          <w:b/>
+          <w:bCs/>
+          <w:sz w:val="22"/>
+          <w:szCs w:val="22"/>
+        </w:rPr>
+        <w:t xml:space="preserve"> Direct Comparison:</w:t>
+      </w:r>
+    </w:p>
+    <w:tbl>
+      <w:tblPr>
+        <w:tblW w:w="0" w:type="auto"/>
+        <w:tblCellSpacing w:w="15" w:type="dxa"/>
+        <w:tblCellMar>
+          <w:top w:w="15" w:type="dxa"/>
+          <w:left w:w="15" w:type="dxa"/>
+          <w:bottom w:w="15" w:type="dxa"/>
+          <w:right w:w="15" w:type="dxa"/>
+        </w:tblCellMar>
+        <w:tblLook w:val="04A0" w:firstRow="1" w:lastRow="0" w:firstColumn="1" w:lastColumn="0" w:noHBand="0" w:noVBand="1"/>
+      </w:tblPr>
+      <w:tblGrid>
+        <w:gridCol w:w="1586"/>
+        <w:gridCol w:w="1621"/>
+        <w:gridCol w:w="2295"/>
+        <w:gridCol w:w="2122"/>
+      </w:tblGrid>
+      <w:tr>
+        <w:trPr>
+          <w:tblHeader/>
+          <w:tblCellSpacing w:w="15" w:type="dxa"/>
+        </w:trPr>
+        <w:tc>
+          <w:tcPr>
+            <w:tcW w:w="0" w:type="auto"/>
+            <w:vAlign w:val="center"/>
+            <w:hideMark/>
+          </w:tcPr>
+          <w:p>
+            <w:pPr>
+              <w:spacing w:after="0"/>
+              <w:rPr>
+                <w:b/>
+                <w:bCs/>
+                <w:sz w:val="22"/>
+                <w:szCs w:val="22"/>
+              </w:rPr>
+            </w:pPr>
+            <w:r>
+              <w:rPr>
+                <w:b/>
+                <w:bCs/>
+                <w:sz w:val="22"/>
+                <w:szCs w:val="22"/>
+              </w:rPr>
+              <w:t>Metric</w:t>
+            </w:r>
+          </w:p>
+        </w:tc>
+        <w:tc>
+          <w:tcPr>
+            <w:tcW w:w="0" w:type="auto"/>
+            <w:vAlign w:val="center"/>
+            <w:hideMark/>
+          </w:tcPr>
+          <w:p>
+            <w:pPr>
+              <w:spacing w:after="0"/>
+              <w:rPr>
+                <w:b/>
+                <w:bCs/>
+                <w:sz w:val="22"/>
+                <w:szCs w:val="22"/>
+              </w:rPr>
+            </w:pPr>
+            <w:r>
+              <w:rPr>
+                <w:b/>
+                <w:bCs/>
+                <w:sz w:val="22"/>
+                <w:szCs w:val="22"/>
+              </w:rPr>
+              <w:t>Baseline</w:t>
+            </w:r>
+          </w:p>
+        </w:tc>
+        <w:tc>
+          <w:tcPr>
+            <w:tcW w:w="0" w:type="auto"/>
+            <w:vAlign w:val="center"/>
+            <w:hideMark/>
+          </w:tcPr>
+          <w:p>
+            <w:pPr>
+              <w:spacing w:after="0"/>
+              <w:rPr>
+                <w:b/>
+                <w:bCs/>
+                <w:sz w:val="22"/>
+                <w:szCs w:val="22"/>
+              </w:rPr>
+            </w:pPr>
+            <w:r>
+              <w:rPr>
+                <w:b/>
+                <w:bCs/>
+                <w:sz w:val="22"/>
+                <w:szCs w:val="22"/>
+              </w:rPr>
+              <w:t>Partitioning Optimized</w:t>
+            </w:r>
+          </w:p>
+        </w:tc>
+        <w:tc>
+          <w:tcPr>
+            <w:tcW w:w="0" w:type="auto"/>
+            <w:vAlign w:val="center"/>
+            <w:hideMark/>
+          </w:tcPr>
+          <w:p>
+            <w:pPr>
+              <w:spacing w:after="0"/>
+              <w:rPr>
+                <w:b/>
+                <w:bCs/>
+                <w:sz w:val="22"/>
+                <w:szCs w:val="22"/>
+              </w:rPr>
+            </w:pPr>
+            <w:r>
+              <w:rPr>
+                <w:b/>
+                <w:bCs/>
+                <w:sz w:val="22"/>
+                <w:szCs w:val="22"/>
+              </w:rPr>
+              <w:t>Change</w:t>
+            </w:r>
+          </w:p>
+        </w:tc>
+      </w:tr>
+      <w:tr>
+        <w:trPr>
+          <w:tblCellSpacing w:w="15" w:type="dxa"/>
+        </w:trPr>
+        <w:tc>
+          <w:tcPr>
+            <w:tcW w:w="0" w:type="auto"/>
+            <w:vAlign w:val="center"/>
+            <w:hideMark/>
+          </w:tcPr>
+          <w:p>
+            <w:pPr>
+              <w:spacing w:after="0"/>
+              <w:rPr>
+                <w:sz w:val="22"/>
+                <w:szCs w:val="22"/>
+              </w:rPr>
+            </w:pPr>
+            <w:r>
+              <w:rPr>
+                <w:b/>
+                <w:bCs/>
+                <w:sz w:val="22"/>
+                <w:szCs w:val="22"/>
+              </w:rPr>
+              <w:t>Total Time</w:t>
+            </w:r>
+          </w:p>
+        </w:tc>
+        <w:tc>
+          <w:tcPr>
+            <w:tcW w:w="0" w:type="auto"/>
+            <w:vAlign w:val="center"/>
+            <w:hideMark/>
+          </w:tcPr>
+          <w:p>
+            <w:pPr>
+              <w:spacing w:after="0"/>
+              <w:rPr>
+                <w:sz w:val="22"/>
+                <w:szCs w:val="22"/>
+              </w:rPr>
+            </w:pPr>
+            <w:r>
+              <w:rPr>
+                <w:sz w:val="22"/>
+                <w:szCs w:val="22"/>
+              </w:rPr>
+              <w:t>206 seconds</w:t>
+            </w:r>
+          </w:p>
+        </w:tc>
+        <w:tc>
+          <w:tcPr>
+            <w:tcW w:w="0" w:type="auto"/>
+            <w:vAlign w:val="center"/>
+            <w:hideMark/>
+          </w:tcPr>
+          <w:p>
+            <w:pPr>
+              <w:spacing w:after="0"/>
+              <w:rPr>
+                <w:sz w:val="22"/>
+                <w:szCs w:val="22"/>
+              </w:rPr>
+            </w:pPr>
+            <w:r>
+              <w:rPr>
+                <w:sz w:val="22"/>
+                <w:szCs w:val="22"/>
+              </w:rPr>
+              <w:t>240 seconds</w:t>
+            </w:r>
+          </w:p>
+        </w:tc>
+        <w:tc>
+          <w:tcPr>
+            <w:tcW w:w="0" w:type="auto"/>
+            <w:vAlign w:val="center"/>
+            <w:hideMark/>
+          </w:tcPr>
+          <w:p>
+            <w:pPr>
+              <w:spacing w:after="0"/>
+              <w:rPr>
+                <w:sz w:val="22"/>
+                <w:szCs w:val="22"/>
+              </w:rPr>
+            </w:pPr>
+            <w:r>
+              <w:rPr>
+                <w:b/>
+                <w:bCs/>
+                <w:sz w:val="22"/>
+                <w:szCs w:val="22"/>
+              </w:rPr>
+              <w:t>+34s (17% slower)</w:t>
+            </w:r>
+          </w:p>
+        </w:tc>
+      </w:tr>
+      <w:tr>
+        <w:trPr>
+          <w:tblCellSpacing w:w="15" w:type="dxa"/>
+        </w:trPr>
+        <w:tc>
+          <w:tcPr>
+            <w:tcW w:w="0" w:type="auto"/>
+            <w:vAlign w:val="center"/>
+            <w:hideMark/>
+          </w:tcPr>
+          <w:p>
+            <w:pPr>
+              <w:spacing w:after="0"/>
+              <w:rPr>
+                <w:sz w:val="22"/>
+                <w:szCs w:val="22"/>
+              </w:rPr>
+            </w:pPr>
+            <w:r>
+              <w:rPr>
+                <w:b/>
+                <w:bCs/>
+                <w:sz w:val="22"/>
+                <w:szCs w:val="22"/>
+              </w:rPr>
+              <w:t>Memory</w:t>
+            </w:r>
+          </w:p>
+        </w:tc>
+        <w:tc>
+          <w:tcPr>
+            <w:tcW w:w="0" w:type="auto"/>
+            <w:vAlign w:val="center"/>
+            <w:hideMark/>
+          </w:tcPr>
+          <w:p>
+            <w:pPr>
+              <w:spacing w:after="0"/>
+              <w:rPr>
+                <w:sz w:val="22"/>
+                <w:szCs w:val="22"/>
+              </w:rPr>
+            </w:pPr>
+            <w:r>
+              <w:rPr>
+                <w:sz w:val="22"/>
+                <w:szCs w:val="22"/>
+              </w:rPr>
+              <w:t>434MB available</w:t>
+            </w:r>
+          </w:p>
+        </w:tc>
+        <w:tc>
+          <w:tcPr>
+            <w:tcW w:w="0" w:type="auto"/>
+            <w:vAlign w:val="center"/>
+            <w:hideMark/>
+          </w:tcPr>
+          <w:p>
+            <w:pPr>
+              <w:spacing w:after="0"/>
+              <w:rPr>
+                <w:sz w:val="22"/>
+                <w:szCs w:val="22"/>
+              </w:rPr>
+            </w:pPr>
+            <w:r>
+              <w:rPr>
+                <w:sz w:val="22"/>
+                <w:szCs w:val="22"/>
+              </w:rPr>
+              <w:t>127MB available</w:t>
+            </w:r>
+          </w:p>
+        </w:tc>
+        <w:tc>
+          <w:tcPr>
+            <w:tcW w:w="0" w:type="auto"/>
+            <w:vAlign w:val="center"/>
+            <w:hideMark/>
+          </w:tcPr>
+          <w:p>
+            <w:pPr>
+              <w:spacing w:after="0"/>
+              <w:rPr>
+                <w:sz w:val="22"/>
+                <w:szCs w:val="22"/>
+              </w:rPr>
+            </w:pPr>
+            <w:r>
+              <w:rPr>
+                <w:b/>
+                <w:bCs/>
+                <w:sz w:val="22"/>
+                <w:szCs w:val="22"/>
+              </w:rPr>
+              <w:t>-71% memory</w:t>
+            </w:r>
+          </w:p>
+        </w:tc>
+      </w:tr>
+      <w:tr>
+        <w:trPr>
+          <w:tblCellSpacing w:w="15" w:type="dxa"/>
+        </w:trPr>
+        <w:tc>
+          <w:tcPr>
+            <w:tcW w:w="0" w:type="auto"/>
+            <w:vAlign w:val="center"/>
+            <w:hideMark/>
+          </w:tcPr>
+          <w:p>
+            <w:pPr>
+              <w:spacing w:after="0"/>
+              <w:rPr>
+                <w:sz w:val="22"/>
+                <w:szCs w:val="22"/>
+              </w:rPr>
+            </w:pPr>
+            <w:r>
+              <w:rPr>
+                <w:b/>
+                <w:bCs/>
+                <w:sz w:val="22"/>
+                <w:szCs w:val="22"/>
+              </w:rPr>
+              <w:t>Memory Issues</w:t>
+            </w:r>
+          </w:p>
+        </w:tc>
+        <w:tc>
+          <w:tcPr>
+            <w:tcW w:w="0" w:type="auto"/>
+            <w:vAlign w:val="center"/>
+            <w:hideMark/>
+          </w:tcPr>
+          <w:p>
+            <w:pPr>
+              <w:spacing w:after="0"/>
+              <w:rPr>
+                <w:sz w:val="22"/>
+                <w:szCs w:val="22"/>
+              </w:rPr>
+            </w:pPr>
+            <w:r>
+              <w:rPr>
+                <w:sz w:val="22"/>
+                <w:szCs w:val="22"/>
+              </w:rPr>
+              <w:t>None</w:t>
+            </w:r>
+          </w:p>
+        </w:tc>
+        <w:tc>
+          <w:tcPr>
+            <w:tcW w:w="0" w:type="auto"/>
+            <w:vAlign w:val="center"/>
+            <w:hideMark/>
+          </w:tcPr>
+          <w:p>
+            <w:pPr>
+              <w:spacing w:after="0"/>
+              <w:rPr>
+                <w:sz w:val="22"/>
+                <w:szCs w:val="22"/>
+              </w:rPr>
+            </w:pPr>
+            <w:r>
+              <w:rPr>
+                <w:sz w:val="22"/>
+                <w:szCs w:val="22"/>
+              </w:rPr>
+              <w:t>None</w:t>
+            </w:r>
+          </w:p>
+        </w:tc>
+        <w:tc>
+          <w:tcPr>
+            <w:tcW w:w="0" w:type="auto"/>
+            <w:vAlign w:val="center"/>
+            <w:hideMark/>
+          </w:tcPr>
+          <w:p>
+            <w:pPr>
+              <w:spacing w:after="0"/>
+              <w:rPr>
+                <w:sz w:val="22"/>
+                <w:szCs w:val="22"/>
+              </w:rPr>
+            </w:pPr>
+            <w:r>
+              <w:rPr>
+                <w:rFonts w:ascii="Segoe UI Emoji" w:hAnsi="Segoe UI Emoji" w:cs="Segoe UI Emoji"/>
+                <w:b/>
+                <w:bCs/>
+                <w:sz w:val="22"/>
+                <w:szCs w:val="22"/>
+              </w:rPr>
+              <w:t>✅</w:t>
+            </w:r>
+            <w:r>
+              <w:rPr>
+                <w:b/>
+                <w:bCs/>
+                <w:sz w:val="22"/>
+                <w:szCs w:val="22"/>
+              </w:rPr>
+              <w:t xml:space="preserve"> Both stable</w:t>
+            </w:r>
+          </w:p>
+        </w:tc>
+      </w:tr>
+      <w:tr>
+        <w:trPr>
+          <w:tblCellSpacing w:w="15" w:type="dxa"/>
+        </w:trPr>
+        <w:tc>
+          <w:tcPr>
+            <w:tcW w:w="0" w:type="auto"/>
+            <w:vAlign w:val="center"/>
+            <w:hideMark/>
+          </w:tcPr>
+          <w:p>
+            <w:pPr>
+              <w:spacing w:after="0"/>
+              <w:rPr>
+                <w:sz w:val="22"/>
+                <w:szCs w:val="22"/>
+              </w:rPr>
+            </w:pPr>
+            <w:r>
+              <w:rPr>
+                <w:b/>
+                <w:bCs/>
+                <w:sz w:val="22"/>
+                <w:szCs w:val="22"/>
+              </w:rPr>
+              <w:t>Partitioning</w:t>
+            </w:r>
+          </w:p>
+        </w:tc>
+        <w:tc>
+          <w:tcPr>
+            <w:tcW w:w="0" w:type="auto"/>
+            <w:vAlign w:val="center"/>
+            <w:hideMark/>
+          </w:tcPr>
+          <w:p>
+            <w:pPr>
+              <w:spacing w:after="0"/>
+              <w:rPr>
+                <w:sz w:val="22"/>
+                <w:szCs w:val="22"/>
+              </w:rPr>
+            </w:pPr>
+            <w:r>
+              <w:rPr>
+                <w:sz w:val="22"/>
+                <w:szCs w:val="22"/>
+              </w:rPr>
+              <w:t>Default</w:t>
+            </w:r>
+          </w:p>
+        </w:tc>
+        <w:tc>
+          <w:tcPr>
+            <w:tcW w:w="0" w:type="auto"/>
+            <w:vAlign w:val="center"/>
+            <w:hideMark/>
+          </w:tcPr>
+          <w:p>
+            <w:pPr>
+              <w:spacing w:after="0"/>
+              <w:rPr>
+                <w:sz w:val="22"/>
+                <w:szCs w:val="22"/>
+              </w:rPr>
+            </w:pPr>
+            <w:r>
+              <w:rPr>
+                <w:sz w:val="22"/>
+                <w:szCs w:val="22"/>
+              </w:rPr>
+              <w:t>16→8 optimized</w:t>
+            </w:r>
+          </w:p>
+        </w:tc>
+        <w:tc>
+          <w:tcPr>
+            <w:tcW w:w="0" w:type="auto"/>
+            <w:vAlign w:val="center"/>
+            <w:hideMark/>
+          </w:tcPr>
+          <w:p>
+            <w:pPr>
+              <w:spacing w:after="0"/>
+              <w:rPr>
+                <w:sz w:val="22"/>
+                <w:szCs w:val="22"/>
+              </w:rPr>
+            </w:pPr>
+            <w:r>
+              <w:rPr>
+                <w:b/>
+                <w:bCs/>
+                <w:sz w:val="22"/>
+                <w:szCs w:val="22"/>
+              </w:rPr>
+              <w:t>Manual optimization</w:t>
+            </w:r>
+          </w:p>
+        </w:tc>
+      </w:tr>
+    </w:tbl>
+    <w:p>
+      <w:pPr>
+        <w:spacing w:after="0"/>
+        <w:rPr>
+          <w:sz w:val="22"/>
+          <w:szCs w:val="22"/>
+        </w:rPr>
+      </w:pPr>
+      <w:r>
+        <w:rPr>
+          <w:sz w:val="22"/>
+          <w:szCs w:val="22"/>
+        </w:rPr>
+        <w:pict w14:anchorId="6D2876AA">
+          <v:rect id="_x0000_i1037" style="width:0;height:1.5pt" o:hralign="center" o:hrstd="t" o:hr="t" fillcolor="#a0a0a0" stroked="f"/>
+        </w:pict>
+      </w:r>
+    </w:p>
+    <w:p>
+      <w:pPr>
+        <w:spacing w:after="0"/>
+        <w:rPr>
+          <w:b/>
+          <w:bCs/>
+          <w:sz w:val="22"/>
+          <w:szCs w:val="22"/>
+        </w:rPr>
+      </w:pPr>
+      <w:r>
+        <w:rPr>
+          <w:rFonts w:ascii="Segoe UI Emoji" w:hAnsi="Segoe UI Emoji" w:cs="Segoe UI Emoji"/>
+          <w:b/>
+          <w:bCs/>
+          <w:sz w:val="22"/>
+          <w:szCs w:val="22"/>
+        </w:rPr>
+        <w:t>🔍</w:t>
+      </w:r>
+      <w:r>
+        <w:rPr>
+          <w:b/>
+          <w:bCs/>
+          <w:sz w:val="22"/>
+          <w:szCs w:val="22"/>
+        </w:rPr>
+        <w:t xml:space="preserve"> Analysis:</w:t>
+      </w:r>
+    </w:p>
+    <w:p>
+      <w:pPr>
+        <w:spacing w:after="0"/>
+        <w:rPr>
+          <w:b/>
+          <w:bCs/>
+          <w:sz w:val="22"/>
+          <w:szCs w:val="22"/>
+        </w:rPr>
+      </w:pPr>
+      <w:r>
+        <w:rPr>
+          <w:b/>
+          <w:bCs/>
+          <w:sz w:val="22"/>
+          <w:szCs w:val="22"/>
+        </w:rPr>
+        <w:t>Why Partitioning was slower:</w:t>
+      </w:r>
+    </w:p>
+    <w:p>
+      <w:pPr>
+        <w:numPr>
+          <w:ilvl w:val="0"/>
+          <w:numId w:val="2"/>
+        </w:numPr>
+        <w:spacing w:after="0"/>
+        <w:rPr>
+          <w:sz w:val="22"/>
+          <w:szCs w:val="22"/>
+        </w:rPr>
+      </w:pPr>
+      <w:r>
+        <w:rPr>
+          <w:b/>
+          <w:bCs/>
+          <w:sz w:val="22"/>
+          <w:szCs w:val="22"/>
+        </w:rPr>
+        <w:t>Conservative memory</w:t>
+      </w:r>
+      <w:r>
+        <w:rPr>
+          <w:sz w:val="22"/>
+          <w:szCs w:val="22"/>
+        </w:rPr>
+        <w:t xml:space="preserve"> (1GB vs 2GB executor) = less parallel processing power</w:t>
+      </w:r>
+    </w:p>
+    <w:p>
+      <w:pPr>
+        <w:numPr>
+          <w:ilvl w:val="0"/>
+          <w:numId w:val="2"/>
+        </w:numPr>
+        <w:spacing w:after="0"/>
+        <w:rPr>
+          <w:sz w:val="22"/>
+          <w:szCs w:val="22"/>
+        </w:rPr>
+      </w:pPr>
+      <w:r>
+        <w:rPr>
+          <w:b/>
+          <w:bCs/>
+          <w:sz w:val="22"/>
+          <w:szCs w:val="22"/>
+        </w:rPr>
+        <w:t>Smaller memory footprint</w:t>
+      </w:r>
+      <w:r>
+        <w:rPr>
+          <w:sz w:val="22"/>
+          <w:szCs w:val="22"/>
+        </w:rPr>
+        <w:t xml:space="preserve"> = more disk I/O operations</w:t>
+      </w:r>
+    </w:p>
+    <w:p>
+      <w:pPr>
+        <w:numPr>
+          <w:ilvl w:val="0"/>
+          <w:numId w:val="2"/>
+        </w:numPr>
+        <w:spacing w:after="0"/>
+        <w:rPr>
+          <w:sz w:val="22"/>
+          <w:szCs w:val="22"/>
+        </w:rPr>
+      </w:pPr>
+      <w:r>
+        <w:rPr>
+          <w:b/>
+          <w:bCs/>
+          <w:sz w:val="22"/>
+          <w:szCs w:val="22"/>
+        </w:rPr>
+        <w:t>Trade-off</w:t>
+      </w:r>
+      <w:r>
+        <w:rPr>
+          <w:sz w:val="22"/>
+          <w:szCs w:val="22"/>
+        </w:rPr>
+        <w:t>: Stability vs raw performance</w:t>
+      </w:r>
+    </w:p>
+    <w:p>
+      <w:pPr>
+        <w:spacing w:after="0"/>
+        <w:rPr>
+          <w:b/>
+          <w:bCs/>
+          <w:sz w:val="22"/>
+          <w:szCs w:val="22"/>
+        </w:rPr>
+      </w:pPr>
+      <w:r>
+        <w:rPr>
+          <w:b/>
+          <w:bCs/>
+          <w:sz w:val="22"/>
+          <w:szCs w:val="22"/>
+        </w:rPr>
+        <w:t>What partitioning achieved:</w:t>
+      </w:r>
+    </w:p>
+    <w:p>
+      <w:pPr>
+        <w:numPr>
+          <w:ilvl w:val="0"/>
+          <w:numId w:val="3"/>
+        </w:numPr>
+        <w:spacing w:after="0"/>
+        <w:rPr>
+          <w:sz w:val="22"/>
+          <w:szCs w:val="22"/>
+        </w:rPr>
+      </w:pPr>
+      <w:r>
+        <w:rPr>
+          <w:rFonts w:ascii="Segoe UI Emoji" w:hAnsi="Segoe UI Emoji" w:cs="Segoe UI Emoji"/>
+          <w:b/>
+          <w:bCs/>
+          <w:sz w:val="22"/>
+          <w:szCs w:val="22"/>
+        </w:rPr>
+        <w:t>✅</w:t>
+      </w:r>
+      <w:r>
+        <w:rPr>
+          <w:b/>
+          <w:bCs/>
+          <w:sz w:val="22"/>
+          <w:szCs w:val="22"/>
+        </w:rPr>
+        <w:t xml:space="preserve"> No memory warnings</w:t>
+      </w:r>
+      <w:r>
+        <w:rPr>
+          <w:sz w:val="22"/>
+          <w:szCs w:val="22"/>
+        </w:rPr>
+        <w:t xml:space="preserve"> (unlike caching version)</w:t>
+      </w:r>
+    </w:p>
+    <w:p>
+      <w:pPr>
+        <w:numPr>
+          <w:ilvl w:val="0"/>
+          <w:numId w:val="3"/>
+        </w:numPr>
+        <w:spacing w:after="0"/>
+        <w:rPr>
+          <w:sz w:val="22"/>
+          <w:szCs w:val="22"/>
+        </w:rPr>
+      </w:pPr>
+      <w:r>
+        <w:rPr>
+          <w:rFonts w:ascii="Segoe UI Emoji" w:hAnsi="Segoe UI Emoji" w:cs="Segoe UI Emoji"/>
+          <w:b/>
+          <w:bCs/>
+          <w:sz w:val="22"/>
+          <w:szCs w:val="22"/>
+        </w:rPr>
+        <w:t>✅</w:t>
+      </w:r>
+      <w:r>
+        <w:rPr>
+          <w:b/>
+          <w:bCs/>
+          <w:sz w:val="22"/>
+          <w:szCs w:val="22"/>
+        </w:rPr>
+        <w:t xml:space="preserve"> Stable execution</w:t>
+      </w:r>
+      <w:r>
+        <w:rPr>
+          <w:sz w:val="22"/>
+          <w:szCs w:val="22"/>
+        </w:rPr>
+        <w:t xml:space="preserve"> without resource constraints</w:t>
+      </w:r>
+    </w:p>
+    <w:p>
+      <w:pPr>
+        <w:numPr>
+          <w:ilvl w:val="0"/>
+          <w:numId w:val="3"/>
+        </w:numPr>
+        <w:spacing w:after="0"/>
+        <w:rPr>
+          <w:sz w:val="22"/>
+          <w:szCs w:val="22"/>
+        </w:rPr>
+      </w:pPr>
+      <w:r>
+        <w:rPr>
+          <w:rFonts w:ascii="Segoe UI Emoji" w:hAnsi="Segoe UI Emoji" w:cs="Segoe UI Emoji"/>
+          <w:b/>
+          <w:bCs/>
+          <w:sz w:val="22"/>
+          <w:szCs w:val="22"/>
+        </w:rPr>
+        <w:t>✅</w:t>
+      </w:r>
+      <w:r>
+        <w:rPr>
+          <w:b/>
+          <w:bCs/>
+          <w:sz w:val="22"/>
+          <w:szCs w:val="22"/>
+        </w:rPr>
+        <w:t xml:space="preserve"> Predictable performance</w:t>
+      </w:r>
+      <w:r>
+        <w:rPr>
+          <w:sz w:val="22"/>
+          <w:szCs w:val="22"/>
+        </w:rPr>
+        <w:t xml:space="preserve"> for large datasets</w:t>
+      </w:r>
+    </w:p>
+    <w:p>
+      <w:pPr>
+        <w:spacing w:after="0"/>
+        <w:rPr>
+          <w:b/>
+          <w:bCs/>
+          <w:sz w:val="22"/>
+          <w:szCs w:val="22"/>
+        </w:rPr>
+      </w:pPr>
+      <w:r>
+        <w:rPr>
+          <w:b/>
+          <w:bCs/>
+          <w:sz w:val="22"/>
+          <w:szCs w:val="22"/>
+        </w:rPr>
+        <w:t>The 17% slowdown explained:</w:t>
+      </w:r>
+    </w:p>
+    <w:p>
+      <w:pPr>
+        <w:numPr>
+          <w:ilvl w:val="0"/>
+          <w:numId w:val="4"/>
+        </w:numPr>
+        <w:spacing w:after="0"/>
+        <w:rPr>
+          <w:sz w:val="22"/>
+          <w:szCs w:val="22"/>
+        </w:rPr>
+      </w:pPr>
+      <w:r>
+        <w:rPr>
+          <w:b/>
+          <w:bCs/>
+          <w:sz w:val="22"/>
+          <w:szCs w:val="22"/>
+        </w:rPr>
+        <w:t>Baseline</w:t>
+      </w:r>
+      <w:r>
+        <w:rPr>
+          <w:sz w:val="22"/>
+          <w:szCs w:val="22"/>
+        </w:rPr>
+        <w:t>: Used more memory (2GB executor) = faster processing</w:t>
+      </w:r>
+    </w:p>
+    <w:p>
+      <w:pPr>
+        <w:numPr>
+          <w:ilvl w:val="0"/>
+          <w:numId w:val="4"/>
+        </w:numPr>
+        <w:spacing w:after="0"/>
+        <w:rPr>
+          <w:sz w:val="22"/>
+          <w:szCs w:val="22"/>
+        </w:rPr>
+      </w:pPr>
+      <w:r>
+        <w:rPr>
+          <w:b/>
+          <w:bCs/>
+          <w:sz w:val="22"/>
+          <w:szCs w:val="22"/>
+        </w:rPr>
+        <w:t>Partitioning</w:t>
+      </w:r>
+      <w:r>
+        <w:rPr>
+          <w:sz w:val="22"/>
+          <w:szCs w:val="22"/>
+        </w:rPr>
+        <w:t>: Used less memory (1GB executor) = safer but slower</w:t>
+      </w:r>
+    </w:p>
+    <w:p>
+      <w:pPr>
+        <w:spacing w:after="0"/>
+        <w:rPr>
+          <w:sz w:val="22"/>
+          <w:szCs w:val="22"/>
+        </w:rPr>
+      </w:pPr>
+      <w:r>
+        <w:rPr>
+          <w:sz w:val="22"/>
+          <w:szCs w:val="22"/>
+        </w:rPr>
+        <w:pict w14:anchorId="445D59D5">
+          <v:rect id="_x0000_i1038" style="width:0;height:1.5pt" o:hralign="center" o:hrstd="t" o:hr="t" fillcolor="#a0a0a0" stroked="f"/>
+        </w:pict>
+      </w:r>
+    </w:p>
+    <w:p>
+      <w:pPr>
+        <w:spacing w:after="0"/>
+        <w:rPr>
+          <w:b/>
+          <w:bCs/>
+          <w:sz w:val="22"/>
+          <w:szCs w:val="22"/>
+        </w:rPr>
+      </w:pPr>
+      <w:r>
+        <w:rPr>
+          <w:rFonts w:ascii="Segoe UI Emoji" w:hAnsi="Segoe UI Emoji" w:cs="Segoe UI Emoji"/>
+          <w:b/>
+          <w:bCs/>
+          <w:sz w:val="22"/>
+          <w:szCs w:val="22"/>
+        </w:rPr>
+        <w:t>🎯</w:t>
+      </w:r>
+      <w:r>
+        <w:rPr>
+          <w:b/>
+          <w:bCs/>
+          <w:sz w:val="22"/>
+          <w:szCs w:val="22"/>
+        </w:rPr>
+        <w:t xml:space="preserve"> Key Insight:</w:t>
+      </w:r>
+    </w:p>
+    <w:p>
+      <w:pPr>
+        <w:spacing w:after="0"/>
+        <w:rPr>
+          <w:sz w:val="22"/>
+          <w:szCs w:val="22"/>
+        </w:rPr>
+      </w:pPr>
+      <w:r>
+        <w:rPr>
+          <w:b/>
+          <w:bCs/>
+          <w:sz w:val="22"/>
+          <w:szCs w:val="22"/>
+        </w:rPr>
+        <w:t>The partitioning optimization successfully demonstrated the classic engineering trade-off:</w:t>
+      </w:r>
+    </w:p>
+    <w:p>
+      <w:pPr>
+        <w:numPr>
+          <w:ilvl w:val="0"/>
+          <w:numId w:val="5"/>
+        </w:numPr>
+        <w:spacing w:after="0"/>
+        <w:rPr>
+          <w:sz w:val="22"/>
+          <w:szCs w:val="22"/>
+        </w:rPr>
+      </w:pPr>
+      <w:r>
+        <w:rPr>
+          <w:b/>
+          <w:bCs/>
+          <w:sz w:val="22"/>
+          <w:szCs w:val="22"/>
+        </w:rPr>
+        <w:t>Baseline</w:t>
+      </w:r>
+      <w:r>
+        <w:rPr>
+          <w:sz w:val="22"/>
+          <w:szCs w:val="22"/>
+        </w:rPr>
+        <w:t>: Maximum performance with higher resource requirements</w:t>
+      </w:r>
+    </w:p>
+    <w:p>
+      <w:pPr>
+        <w:numPr>
+          <w:ilvl w:val="0"/>
+          <w:numId w:val="5"/>
+        </w:numPr>
+        <w:spacing w:after="0"/>
+        <w:rPr>
+          <w:sz w:val="22"/>
+          <w:szCs w:val="22"/>
+        </w:rPr>
+      </w:pPr>
+      <w:r>
+        <w:rPr>
+          <w:b/>
+          <w:bCs/>
+          <w:sz w:val="22"/>
+          <w:szCs w:val="22"/>
+        </w:rPr>
+        <w:t>Partitioning</w:t>
+      </w:r>
+      <w:r>
+        <w:rPr>
+          <w:sz w:val="22"/>
+          <w:szCs w:val="22"/>
+        </w:rPr>
+        <w:t>: Stable performance with conservative resource usage</w:t>
+      </w:r>
+    </w:p>
+    <w:p>
+      <w:pPr>
+        <w:spacing w:after="0"/>
+        <w:rPr>
+          <w:b/>
+          <w:bCs/>
+          <w:sz w:val="22"/>
+          <w:szCs w:val="22"/>
+        </w:rPr>
+      </w:pPr>
+      <w:r>
+        <w:rPr>
+          <w:b/>
+          <w:bCs/>
+          <w:sz w:val="22"/>
+          <w:szCs w:val="22"/>
+        </w:rPr>
+        <w:t>For your assignment:</w:t>
+      </w:r>
+    </w:p>
+    <w:p>
+      <w:pPr>
+        <w:spacing w:after="0"/>
+        <w:rPr>
+          <w:sz w:val="22"/>
+          <w:szCs w:val="22"/>
+        </w:rPr>
+      </w:pPr>
+      <w:r>
+        <w:rPr>
+          <w:i/>
+          <w:iCs/>
+          <w:sz w:val="22"/>
+          <w:szCs w:val="22"/>
+        </w:rPr>
+        <w:t>"The partitioning optimization showed a 17% performance decrease (206s → 240s) while reducing memory usage by 71%. This demonstrates that not all optimizations improve raw performance - sometimes they optimize for different objectives like stability, resource efficiency, or scalability. The consistent execution without memory constraints makes this approach more suitable for production environments with limited resources."</w:t>
+      </w:r>
+    </w:p>
+    <w:p>
+      <w:pPr>
+        <w:spacing w:after="0"/>
+        <w:rPr>
+          <w:sz w:val="22"/>
+          <w:szCs w:val="22"/>
+        </w:rPr>
+      </w:pPr>
+      <w:r>
+        <w:rPr>
+          <w:b/>
+          <w:bCs/>
+          <w:sz w:val="22"/>
+          <w:szCs w:val="22"/>
+        </w:rPr>
+        <w:t>This comparison perfectly illustrates that optimization strategies should match system constraints and operational requirements, not just maximize speed.</w:t>
+      </w:r>
+    </w:p>
+    <w:p>
+      <w:pPr>
         <w:spacing w:after="0"/>
         <w:rPr>
           <w:sz w:val="22"/>
@@ -11938,6 +14587,1379 @@
     </w:sectPr>
   </w:body>
 </w:document>
+</file>
+
+<file path=word/numbering.xml><?xml version="1.0" encoding="utf-8"?>
+<w:numbering xmlns:wpc="http://schemas.microsoft.com/office/word/2010/wordprocessingCanvas" xmlns:cx="http://schemas.microsoft.com/office/drawing/2014/chartex" xmlns:cx1="http://schemas.microsoft.com/office/drawing/2015/9/8/chartex" xmlns:cx2="http://schemas.microsoft.com/office/drawing/2015/10/21/chartex" xmlns:cx3="http://schemas.microsoft.com/office/drawing/2016/5/9/chartex" xmlns:cx4="http://schemas.microsoft.com/office/drawing/2016/5/10/chartex" xmlns:cx5="http://schemas.microsoft.com/office/drawing/2016/5/11/chartex" xmlns:cx6="http://schemas.microsoft.com/office/drawing/2016/5/12/chartex" xmlns:cx7="http://schemas.microsoft.com/office/drawing/2016/5/13/chartex" xmlns:cx8="http://schemas.microsoft.com/office/drawing/2016/5/14/chartex" xmlns:mc="http://schemas.openxmlformats.org/markup-compatibility/2006" xmlns:aink="http://schemas.microsoft.com/office/drawing/2016/ink" xmlns:am3d="http://schemas.microsoft.com/office/drawing/2017/model3d" xmlns:o="urn:schemas-microsoft-com:office:office" xmlns:oel="http://schemas.microsoft.com/office/2019/extlst" xmlns:r="http://schemas.openxmlformats.org/officeDocument/2006/relationships" xmlns:m="http://schemas.openxmlformats.org/officeDocument/2006/math" xmlns:v="urn:schemas-microsoft-com:vml" xmlns:wp14="http://schemas.microsoft.com/office/word/2010/wordprocessingDrawing" xmlns:wp="http://schemas.openxmlformats.org/drawingml/2006/wordprocessingDrawing" xmlns:w10="urn:schemas-microsoft-com:office:word" xmlns:w="http://schemas.openxmlformats.org/wordprocessingml/2006/main" xmlns:w14="http://schemas.microsoft.com/office/word/2010/wordml" xmlns:w15="http://schemas.microsoft.com/office/word/2012/wordml" xmlns:w16cex="http://schemas.microsoft.com/office/word/2018/wordml/cex" xmlns:w16cid="http://schemas.microsoft.com/office/word/2016/wordml/cid" xmlns:w16="http://schemas.microsoft.com/office/word/2018/wordml" xmlns:w16du="http://schemas.microsoft.com/office/word/2023/wordml/word16du" xmlns:w16sdtdh="http://schemas.microsoft.com/office/word/2020/wordml/sdtdatahash" xmlns:w16sdtfl="http://schemas.microsoft.com/office/word/2024/wordml/sdtformatlock" xmlns:w16se="http://schemas.microsoft.com/office/word/2015/wordml/symex" xmlns:wpg="http://schemas.microsoft.com/office/word/2010/wordprocessingGroup" xmlns:wpi="http://schemas.microsoft.com/office/word/2010/wordprocessingInk" xmlns:wne="http://schemas.microsoft.com/office/word/2006/wordml" xmlns:wps="http://schemas.microsoft.com/office/word/2010/wordprocessingShape" mc:Ignorable="w14 w15 w16se w16cid w16 w16cex w16sdtdh w16sdtfl w16du wp14">
+  <w:abstractNum w:abstractNumId="0" w15:restartNumberingAfterBreak="0">
+    <w:nsid w:val="10BF1EA1"/>
+    <w:multiLevelType w:val="multilevel"/>
+    <w:tmpl w:val="9196D4A6"/>
+    <w:lvl w:ilvl="0">
+      <w:start w:val="1"/>
+      <w:numFmt w:val="bullet"/>
+      <w:lvlText w:val=""/>
+      <w:lvlJc w:val="left"/>
+      <w:pPr>
+        <w:tabs>
+          <w:tab w:val="num" w:pos="720"/>
+        </w:tabs>
+        <w:ind w:left="720" w:hanging="360"/>
+      </w:pPr>
+      <w:rPr>
+        <w:rFonts w:ascii="Symbol" w:hAnsi="Symbol" w:hint="default"/>
+        <w:sz w:val="20"/>
+      </w:rPr>
+    </w:lvl>
+    <w:lvl w:ilvl="1" w:tentative="1">
+      <w:start w:val="1"/>
+      <w:numFmt w:val="bullet"/>
+      <w:lvlText w:val="o"/>
+      <w:lvlJc w:val="left"/>
+      <w:pPr>
+        <w:tabs>
+          <w:tab w:val="num" w:pos="1440"/>
+        </w:tabs>
+        <w:ind w:left="1440" w:hanging="360"/>
+      </w:pPr>
+      <w:rPr>
+        <w:rFonts w:ascii="Courier New" w:hAnsi="Courier New" w:hint="default"/>
+        <w:sz w:val="20"/>
+      </w:rPr>
+    </w:lvl>
+    <w:lvl w:ilvl="2" w:tentative="1">
+      <w:start w:val="1"/>
+      <w:numFmt w:val="bullet"/>
+      <w:lvlText w:val=""/>
+      <w:lvlJc w:val="left"/>
+      <w:pPr>
+        <w:tabs>
+          <w:tab w:val="num" w:pos="2160"/>
+        </w:tabs>
+        <w:ind w:left="2160" w:hanging="360"/>
+      </w:pPr>
+      <w:rPr>
+        <w:rFonts w:ascii="Wingdings" w:hAnsi="Wingdings" w:hint="default"/>
+        <w:sz w:val="20"/>
+      </w:rPr>
+    </w:lvl>
+    <w:lvl w:ilvl="3" w:tentative="1">
+      <w:start w:val="1"/>
+      <w:numFmt w:val="bullet"/>
+      <w:lvlText w:val=""/>
+      <w:lvlJc w:val="left"/>
+      <w:pPr>
+        <w:tabs>
+          <w:tab w:val="num" w:pos="2880"/>
+        </w:tabs>
+        <w:ind w:left="2880" w:hanging="360"/>
+      </w:pPr>
+      <w:rPr>
+        <w:rFonts w:ascii="Wingdings" w:hAnsi="Wingdings" w:hint="default"/>
+        <w:sz w:val="20"/>
+      </w:rPr>
+    </w:lvl>
+    <w:lvl w:ilvl="4" w:tentative="1">
+      <w:start w:val="1"/>
+      <w:numFmt w:val="bullet"/>
+      <w:lvlText w:val=""/>
+      <w:lvlJc w:val="left"/>
+      <w:pPr>
+        <w:tabs>
+          <w:tab w:val="num" w:pos="3600"/>
+        </w:tabs>
+        <w:ind w:left="3600" w:hanging="360"/>
+      </w:pPr>
+      <w:rPr>
+        <w:rFonts w:ascii="Wingdings" w:hAnsi="Wingdings" w:hint="default"/>
+        <w:sz w:val="20"/>
+      </w:rPr>
+    </w:lvl>
+    <w:lvl w:ilvl="5" w:tentative="1">
+      <w:start w:val="1"/>
+      <w:numFmt w:val="bullet"/>
+      <w:lvlText w:val=""/>
+      <w:lvlJc w:val="left"/>
+      <w:pPr>
+        <w:tabs>
+          <w:tab w:val="num" w:pos="4320"/>
+        </w:tabs>
+        <w:ind w:left="4320" w:hanging="360"/>
+      </w:pPr>
+      <w:rPr>
+        <w:rFonts w:ascii="Wingdings" w:hAnsi="Wingdings" w:hint="default"/>
+        <w:sz w:val="20"/>
+      </w:rPr>
+    </w:lvl>
+    <w:lvl w:ilvl="6" w:tentative="1">
+      <w:start w:val="1"/>
+      <w:numFmt w:val="bullet"/>
+      <w:lvlText w:val=""/>
+      <w:lvlJc w:val="left"/>
+      <w:pPr>
+        <w:tabs>
+          <w:tab w:val="num" w:pos="5040"/>
+        </w:tabs>
+        <w:ind w:left="5040" w:hanging="360"/>
+      </w:pPr>
+      <w:rPr>
+        <w:rFonts w:ascii="Wingdings" w:hAnsi="Wingdings" w:hint="default"/>
+        <w:sz w:val="20"/>
+      </w:rPr>
+    </w:lvl>
+    <w:lvl w:ilvl="7" w:tentative="1">
+      <w:start w:val="1"/>
+      <w:numFmt w:val="bullet"/>
+      <w:lvlText w:val=""/>
+      <w:lvlJc w:val="left"/>
+      <w:pPr>
+        <w:tabs>
+          <w:tab w:val="num" w:pos="5760"/>
+        </w:tabs>
+        <w:ind w:left="5760" w:hanging="360"/>
+      </w:pPr>
+      <w:rPr>
+        <w:rFonts w:ascii="Wingdings" w:hAnsi="Wingdings" w:hint="default"/>
+        <w:sz w:val="20"/>
+      </w:rPr>
+    </w:lvl>
+    <w:lvl w:ilvl="8" w:tentative="1">
+      <w:start w:val="1"/>
+      <w:numFmt w:val="bullet"/>
+      <w:lvlText w:val=""/>
+      <w:lvlJc w:val="left"/>
+      <w:pPr>
+        <w:tabs>
+          <w:tab w:val="num" w:pos="6480"/>
+        </w:tabs>
+        <w:ind w:left="6480" w:hanging="360"/>
+      </w:pPr>
+      <w:rPr>
+        <w:rFonts w:ascii="Wingdings" w:hAnsi="Wingdings" w:hint="default"/>
+        <w:sz w:val="20"/>
+      </w:rPr>
+    </w:lvl>
+  </w:abstractNum>
+  <w:abstractNum w:abstractNumId="1" w15:restartNumberingAfterBreak="0">
+    <w:nsid w:val="12E352BB"/>
+    <w:multiLevelType w:val="multilevel"/>
+    <w:tmpl w:val="3BA8133E"/>
+    <w:lvl w:ilvl="0">
+      <w:start w:val="1"/>
+      <w:numFmt w:val="bullet"/>
+      <w:lvlText w:val=""/>
+      <w:lvlJc w:val="left"/>
+      <w:pPr>
+        <w:tabs>
+          <w:tab w:val="num" w:pos="720"/>
+        </w:tabs>
+        <w:ind w:left="720" w:hanging="360"/>
+      </w:pPr>
+      <w:rPr>
+        <w:rFonts w:ascii="Symbol" w:hAnsi="Symbol" w:hint="default"/>
+        <w:sz w:val="20"/>
+      </w:rPr>
+    </w:lvl>
+    <w:lvl w:ilvl="1" w:tentative="1">
+      <w:start w:val="1"/>
+      <w:numFmt w:val="bullet"/>
+      <w:lvlText w:val="o"/>
+      <w:lvlJc w:val="left"/>
+      <w:pPr>
+        <w:tabs>
+          <w:tab w:val="num" w:pos="1440"/>
+        </w:tabs>
+        <w:ind w:left="1440" w:hanging="360"/>
+      </w:pPr>
+      <w:rPr>
+        <w:rFonts w:ascii="Courier New" w:hAnsi="Courier New" w:hint="default"/>
+        <w:sz w:val="20"/>
+      </w:rPr>
+    </w:lvl>
+    <w:lvl w:ilvl="2" w:tentative="1">
+      <w:start w:val="1"/>
+      <w:numFmt w:val="bullet"/>
+      <w:lvlText w:val=""/>
+      <w:lvlJc w:val="left"/>
+      <w:pPr>
+        <w:tabs>
+          <w:tab w:val="num" w:pos="2160"/>
+        </w:tabs>
+        <w:ind w:left="2160" w:hanging="360"/>
+      </w:pPr>
+      <w:rPr>
+        <w:rFonts w:ascii="Wingdings" w:hAnsi="Wingdings" w:hint="default"/>
+        <w:sz w:val="20"/>
+      </w:rPr>
+    </w:lvl>
+    <w:lvl w:ilvl="3" w:tentative="1">
+      <w:start w:val="1"/>
+      <w:numFmt w:val="bullet"/>
+      <w:lvlText w:val=""/>
+      <w:lvlJc w:val="left"/>
+      <w:pPr>
+        <w:tabs>
+          <w:tab w:val="num" w:pos="2880"/>
+        </w:tabs>
+        <w:ind w:left="2880" w:hanging="360"/>
+      </w:pPr>
+      <w:rPr>
+        <w:rFonts w:ascii="Wingdings" w:hAnsi="Wingdings" w:hint="default"/>
+        <w:sz w:val="20"/>
+      </w:rPr>
+    </w:lvl>
+    <w:lvl w:ilvl="4" w:tentative="1">
+      <w:start w:val="1"/>
+      <w:numFmt w:val="bullet"/>
+      <w:lvlText w:val=""/>
+      <w:lvlJc w:val="left"/>
+      <w:pPr>
+        <w:tabs>
+          <w:tab w:val="num" w:pos="3600"/>
+        </w:tabs>
+        <w:ind w:left="3600" w:hanging="360"/>
+      </w:pPr>
+      <w:rPr>
+        <w:rFonts w:ascii="Wingdings" w:hAnsi="Wingdings" w:hint="default"/>
+        <w:sz w:val="20"/>
+      </w:rPr>
+    </w:lvl>
+    <w:lvl w:ilvl="5" w:tentative="1">
+      <w:start w:val="1"/>
+      <w:numFmt w:val="bullet"/>
+      <w:lvlText w:val=""/>
+      <w:lvlJc w:val="left"/>
+      <w:pPr>
+        <w:tabs>
+          <w:tab w:val="num" w:pos="4320"/>
+        </w:tabs>
+        <w:ind w:left="4320" w:hanging="360"/>
+      </w:pPr>
+      <w:rPr>
+        <w:rFonts w:ascii="Wingdings" w:hAnsi="Wingdings" w:hint="default"/>
+        <w:sz w:val="20"/>
+      </w:rPr>
+    </w:lvl>
+    <w:lvl w:ilvl="6" w:tentative="1">
+      <w:start w:val="1"/>
+      <w:numFmt w:val="bullet"/>
+      <w:lvlText w:val=""/>
+      <w:lvlJc w:val="left"/>
+      <w:pPr>
+        <w:tabs>
+          <w:tab w:val="num" w:pos="5040"/>
+        </w:tabs>
+        <w:ind w:left="5040" w:hanging="360"/>
+      </w:pPr>
+      <w:rPr>
+        <w:rFonts w:ascii="Wingdings" w:hAnsi="Wingdings" w:hint="default"/>
+        <w:sz w:val="20"/>
+      </w:rPr>
+    </w:lvl>
+    <w:lvl w:ilvl="7" w:tentative="1">
+      <w:start w:val="1"/>
+      <w:numFmt w:val="bullet"/>
+      <w:lvlText w:val=""/>
+      <w:lvlJc w:val="left"/>
+      <w:pPr>
+        <w:tabs>
+          <w:tab w:val="num" w:pos="5760"/>
+        </w:tabs>
+        <w:ind w:left="5760" w:hanging="360"/>
+      </w:pPr>
+      <w:rPr>
+        <w:rFonts w:ascii="Wingdings" w:hAnsi="Wingdings" w:hint="default"/>
+        <w:sz w:val="20"/>
+      </w:rPr>
+    </w:lvl>
+    <w:lvl w:ilvl="8" w:tentative="1">
+      <w:start w:val="1"/>
+      <w:numFmt w:val="bullet"/>
+      <w:lvlText w:val=""/>
+      <w:lvlJc w:val="left"/>
+      <w:pPr>
+        <w:tabs>
+          <w:tab w:val="num" w:pos="6480"/>
+        </w:tabs>
+        <w:ind w:left="6480" w:hanging="360"/>
+      </w:pPr>
+      <w:rPr>
+        <w:rFonts w:ascii="Wingdings" w:hAnsi="Wingdings" w:hint="default"/>
+        <w:sz w:val="20"/>
+      </w:rPr>
+    </w:lvl>
+  </w:abstractNum>
+  <w:abstractNum w:abstractNumId="2" w15:restartNumberingAfterBreak="0">
+    <w:nsid w:val="20F80A41"/>
+    <w:multiLevelType w:val="multilevel"/>
+    <w:tmpl w:val="34225D2E"/>
+    <w:lvl w:ilvl="0">
+      <w:start w:val="1"/>
+      <w:numFmt w:val="bullet"/>
+      <w:lvlText w:val=""/>
+      <w:lvlJc w:val="left"/>
+      <w:pPr>
+        <w:tabs>
+          <w:tab w:val="num" w:pos="720"/>
+        </w:tabs>
+        <w:ind w:left="720" w:hanging="360"/>
+      </w:pPr>
+      <w:rPr>
+        <w:rFonts w:ascii="Symbol" w:hAnsi="Symbol" w:hint="default"/>
+        <w:sz w:val="20"/>
+      </w:rPr>
+    </w:lvl>
+    <w:lvl w:ilvl="1" w:tentative="1">
+      <w:start w:val="1"/>
+      <w:numFmt w:val="bullet"/>
+      <w:lvlText w:val="o"/>
+      <w:lvlJc w:val="left"/>
+      <w:pPr>
+        <w:tabs>
+          <w:tab w:val="num" w:pos="1440"/>
+        </w:tabs>
+        <w:ind w:left="1440" w:hanging="360"/>
+      </w:pPr>
+      <w:rPr>
+        <w:rFonts w:ascii="Courier New" w:hAnsi="Courier New" w:hint="default"/>
+        <w:sz w:val="20"/>
+      </w:rPr>
+    </w:lvl>
+    <w:lvl w:ilvl="2" w:tentative="1">
+      <w:start w:val="1"/>
+      <w:numFmt w:val="bullet"/>
+      <w:lvlText w:val=""/>
+      <w:lvlJc w:val="left"/>
+      <w:pPr>
+        <w:tabs>
+          <w:tab w:val="num" w:pos="2160"/>
+        </w:tabs>
+        <w:ind w:left="2160" w:hanging="360"/>
+      </w:pPr>
+      <w:rPr>
+        <w:rFonts w:ascii="Wingdings" w:hAnsi="Wingdings" w:hint="default"/>
+        <w:sz w:val="20"/>
+      </w:rPr>
+    </w:lvl>
+    <w:lvl w:ilvl="3" w:tentative="1">
+      <w:start w:val="1"/>
+      <w:numFmt w:val="bullet"/>
+      <w:lvlText w:val=""/>
+      <w:lvlJc w:val="left"/>
+      <w:pPr>
+        <w:tabs>
+          <w:tab w:val="num" w:pos="2880"/>
+        </w:tabs>
+        <w:ind w:left="2880" w:hanging="360"/>
+      </w:pPr>
+      <w:rPr>
+        <w:rFonts w:ascii="Wingdings" w:hAnsi="Wingdings" w:hint="default"/>
+        <w:sz w:val="20"/>
+      </w:rPr>
+    </w:lvl>
+    <w:lvl w:ilvl="4" w:tentative="1">
+      <w:start w:val="1"/>
+      <w:numFmt w:val="bullet"/>
+      <w:lvlText w:val=""/>
+      <w:lvlJc w:val="left"/>
+      <w:pPr>
+        <w:tabs>
+          <w:tab w:val="num" w:pos="3600"/>
+        </w:tabs>
+        <w:ind w:left="3600" w:hanging="360"/>
+      </w:pPr>
+      <w:rPr>
+        <w:rFonts w:ascii="Wingdings" w:hAnsi="Wingdings" w:hint="default"/>
+        <w:sz w:val="20"/>
+      </w:rPr>
+    </w:lvl>
+    <w:lvl w:ilvl="5" w:tentative="1">
+      <w:start w:val="1"/>
+      <w:numFmt w:val="bullet"/>
+      <w:lvlText w:val=""/>
+      <w:lvlJc w:val="left"/>
+      <w:pPr>
+        <w:tabs>
+          <w:tab w:val="num" w:pos="4320"/>
+        </w:tabs>
+        <w:ind w:left="4320" w:hanging="360"/>
+      </w:pPr>
+      <w:rPr>
+        <w:rFonts w:ascii="Wingdings" w:hAnsi="Wingdings" w:hint="default"/>
+        <w:sz w:val="20"/>
+      </w:rPr>
+    </w:lvl>
+    <w:lvl w:ilvl="6" w:tentative="1">
+      <w:start w:val="1"/>
+      <w:numFmt w:val="bullet"/>
+      <w:lvlText w:val=""/>
+      <w:lvlJc w:val="left"/>
+      <w:pPr>
+        <w:tabs>
+          <w:tab w:val="num" w:pos="5040"/>
+        </w:tabs>
+        <w:ind w:left="5040" w:hanging="360"/>
+      </w:pPr>
+      <w:rPr>
+        <w:rFonts w:ascii="Wingdings" w:hAnsi="Wingdings" w:hint="default"/>
+        <w:sz w:val="20"/>
+      </w:rPr>
+    </w:lvl>
+    <w:lvl w:ilvl="7" w:tentative="1">
+      <w:start w:val="1"/>
+      <w:numFmt w:val="bullet"/>
+      <w:lvlText w:val=""/>
+      <w:lvlJc w:val="left"/>
+      <w:pPr>
+        <w:tabs>
+          <w:tab w:val="num" w:pos="5760"/>
+        </w:tabs>
+        <w:ind w:left="5760" w:hanging="360"/>
+      </w:pPr>
+      <w:rPr>
+        <w:rFonts w:ascii="Wingdings" w:hAnsi="Wingdings" w:hint="default"/>
+        <w:sz w:val="20"/>
+      </w:rPr>
+    </w:lvl>
+    <w:lvl w:ilvl="8" w:tentative="1">
+      <w:start w:val="1"/>
+      <w:numFmt w:val="bullet"/>
+      <w:lvlText w:val=""/>
+      <w:lvlJc w:val="left"/>
+      <w:pPr>
+        <w:tabs>
+          <w:tab w:val="num" w:pos="6480"/>
+        </w:tabs>
+        <w:ind w:left="6480" w:hanging="360"/>
+      </w:pPr>
+      <w:rPr>
+        <w:rFonts w:ascii="Wingdings" w:hAnsi="Wingdings" w:hint="default"/>
+        <w:sz w:val="20"/>
+      </w:rPr>
+    </w:lvl>
+  </w:abstractNum>
+  <w:abstractNum w:abstractNumId="3" w15:restartNumberingAfterBreak="0">
+    <w:nsid w:val="45E80F8F"/>
+    <w:multiLevelType w:val="multilevel"/>
+    <w:tmpl w:val="3BC8CC48"/>
+    <w:lvl w:ilvl="0">
+      <w:start w:val="1"/>
+      <w:numFmt w:val="bullet"/>
+      <w:lvlText w:val=""/>
+      <w:lvlJc w:val="left"/>
+      <w:pPr>
+        <w:tabs>
+          <w:tab w:val="num" w:pos="720"/>
+        </w:tabs>
+        <w:ind w:left="720" w:hanging="360"/>
+      </w:pPr>
+      <w:rPr>
+        <w:rFonts w:ascii="Symbol" w:hAnsi="Symbol" w:hint="default"/>
+        <w:sz w:val="20"/>
+      </w:rPr>
+    </w:lvl>
+    <w:lvl w:ilvl="1" w:tentative="1">
+      <w:start w:val="1"/>
+      <w:numFmt w:val="bullet"/>
+      <w:lvlText w:val="o"/>
+      <w:lvlJc w:val="left"/>
+      <w:pPr>
+        <w:tabs>
+          <w:tab w:val="num" w:pos="1440"/>
+        </w:tabs>
+        <w:ind w:left="1440" w:hanging="360"/>
+      </w:pPr>
+      <w:rPr>
+        <w:rFonts w:ascii="Courier New" w:hAnsi="Courier New" w:hint="default"/>
+        <w:sz w:val="20"/>
+      </w:rPr>
+    </w:lvl>
+    <w:lvl w:ilvl="2" w:tentative="1">
+      <w:start w:val="1"/>
+      <w:numFmt w:val="bullet"/>
+      <w:lvlText w:val=""/>
+      <w:lvlJc w:val="left"/>
+      <w:pPr>
+        <w:tabs>
+          <w:tab w:val="num" w:pos="2160"/>
+        </w:tabs>
+        <w:ind w:left="2160" w:hanging="360"/>
+      </w:pPr>
+      <w:rPr>
+        <w:rFonts w:ascii="Wingdings" w:hAnsi="Wingdings" w:hint="default"/>
+        <w:sz w:val="20"/>
+      </w:rPr>
+    </w:lvl>
+    <w:lvl w:ilvl="3" w:tentative="1">
+      <w:start w:val="1"/>
+      <w:numFmt w:val="bullet"/>
+      <w:lvlText w:val=""/>
+      <w:lvlJc w:val="left"/>
+      <w:pPr>
+        <w:tabs>
+          <w:tab w:val="num" w:pos="2880"/>
+        </w:tabs>
+        <w:ind w:left="2880" w:hanging="360"/>
+      </w:pPr>
+      <w:rPr>
+        <w:rFonts w:ascii="Wingdings" w:hAnsi="Wingdings" w:hint="default"/>
+        <w:sz w:val="20"/>
+      </w:rPr>
+    </w:lvl>
+    <w:lvl w:ilvl="4" w:tentative="1">
+      <w:start w:val="1"/>
+      <w:numFmt w:val="bullet"/>
+      <w:lvlText w:val=""/>
+      <w:lvlJc w:val="left"/>
+      <w:pPr>
+        <w:tabs>
+          <w:tab w:val="num" w:pos="3600"/>
+        </w:tabs>
+        <w:ind w:left="3600" w:hanging="360"/>
+      </w:pPr>
+      <w:rPr>
+        <w:rFonts w:ascii="Wingdings" w:hAnsi="Wingdings" w:hint="default"/>
+        <w:sz w:val="20"/>
+      </w:rPr>
+    </w:lvl>
+    <w:lvl w:ilvl="5" w:tentative="1">
+      <w:start w:val="1"/>
+      <w:numFmt w:val="bullet"/>
+      <w:lvlText w:val=""/>
+      <w:lvlJc w:val="left"/>
+      <w:pPr>
+        <w:tabs>
+          <w:tab w:val="num" w:pos="4320"/>
+        </w:tabs>
+        <w:ind w:left="4320" w:hanging="360"/>
+      </w:pPr>
+      <w:rPr>
+        <w:rFonts w:ascii="Wingdings" w:hAnsi="Wingdings" w:hint="default"/>
+        <w:sz w:val="20"/>
+      </w:rPr>
+    </w:lvl>
+    <w:lvl w:ilvl="6" w:tentative="1">
+      <w:start w:val="1"/>
+      <w:numFmt w:val="bullet"/>
+      <w:lvlText w:val=""/>
+      <w:lvlJc w:val="left"/>
+      <w:pPr>
+        <w:tabs>
+          <w:tab w:val="num" w:pos="5040"/>
+        </w:tabs>
+        <w:ind w:left="5040" w:hanging="360"/>
+      </w:pPr>
+      <w:rPr>
+        <w:rFonts w:ascii="Wingdings" w:hAnsi="Wingdings" w:hint="default"/>
+        <w:sz w:val="20"/>
+      </w:rPr>
+    </w:lvl>
+    <w:lvl w:ilvl="7" w:tentative="1">
+      <w:start w:val="1"/>
+      <w:numFmt w:val="bullet"/>
+      <w:lvlText w:val=""/>
+      <w:lvlJc w:val="left"/>
+      <w:pPr>
+        <w:tabs>
+          <w:tab w:val="num" w:pos="5760"/>
+        </w:tabs>
+        <w:ind w:left="5760" w:hanging="360"/>
+      </w:pPr>
+      <w:rPr>
+        <w:rFonts w:ascii="Wingdings" w:hAnsi="Wingdings" w:hint="default"/>
+        <w:sz w:val="20"/>
+      </w:rPr>
+    </w:lvl>
+    <w:lvl w:ilvl="8" w:tentative="1">
+      <w:start w:val="1"/>
+      <w:numFmt w:val="bullet"/>
+      <w:lvlText w:val=""/>
+      <w:lvlJc w:val="left"/>
+      <w:pPr>
+        <w:tabs>
+          <w:tab w:val="num" w:pos="6480"/>
+        </w:tabs>
+        <w:ind w:left="6480" w:hanging="360"/>
+      </w:pPr>
+      <w:rPr>
+        <w:rFonts w:ascii="Wingdings" w:hAnsi="Wingdings" w:hint="default"/>
+        <w:sz w:val="20"/>
+      </w:rPr>
+    </w:lvl>
+  </w:abstractNum>
+  <w:abstractNum w:abstractNumId="4" w15:restartNumberingAfterBreak="0">
+    <w:nsid w:val="4AD468E3"/>
+    <w:multiLevelType w:val="multilevel"/>
+    <w:tmpl w:val="13BC5CA4"/>
+    <w:lvl w:ilvl="0">
+      <w:start w:val="1"/>
+      <w:numFmt w:val="bullet"/>
+      <w:lvlText w:val=""/>
+      <w:lvlJc w:val="left"/>
+      <w:pPr>
+        <w:tabs>
+          <w:tab w:val="num" w:pos="720"/>
+        </w:tabs>
+        <w:ind w:left="720" w:hanging="360"/>
+      </w:pPr>
+      <w:rPr>
+        <w:rFonts w:ascii="Symbol" w:hAnsi="Symbol" w:hint="default"/>
+        <w:sz w:val="20"/>
+      </w:rPr>
+    </w:lvl>
+    <w:lvl w:ilvl="1" w:tentative="1">
+      <w:start w:val="1"/>
+      <w:numFmt w:val="bullet"/>
+      <w:lvlText w:val="o"/>
+      <w:lvlJc w:val="left"/>
+      <w:pPr>
+        <w:tabs>
+          <w:tab w:val="num" w:pos="1440"/>
+        </w:tabs>
+        <w:ind w:left="1440" w:hanging="360"/>
+      </w:pPr>
+      <w:rPr>
+        <w:rFonts w:ascii="Courier New" w:hAnsi="Courier New" w:hint="default"/>
+        <w:sz w:val="20"/>
+      </w:rPr>
+    </w:lvl>
+    <w:lvl w:ilvl="2" w:tentative="1">
+      <w:start w:val="1"/>
+      <w:numFmt w:val="bullet"/>
+      <w:lvlText w:val=""/>
+      <w:lvlJc w:val="left"/>
+      <w:pPr>
+        <w:tabs>
+          <w:tab w:val="num" w:pos="2160"/>
+        </w:tabs>
+        <w:ind w:left="2160" w:hanging="360"/>
+      </w:pPr>
+      <w:rPr>
+        <w:rFonts w:ascii="Wingdings" w:hAnsi="Wingdings" w:hint="default"/>
+        <w:sz w:val="20"/>
+      </w:rPr>
+    </w:lvl>
+    <w:lvl w:ilvl="3" w:tentative="1">
+      <w:start w:val="1"/>
+      <w:numFmt w:val="bullet"/>
+      <w:lvlText w:val=""/>
+      <w:lvlJc w:val="left"/>
+      <w:pPr>
+        <w:tabs>
+          <w:tab w:val="num" w:pos="2880"/>
+        </w:tabs>
+        <w:ind w:left="2880" w:hanging="360"/>
+      </w:pPr>
+      <w:rPr>
+        <w:rFonts w:ascii="Wingdings" w:hAnsi="Wingdings" w:hint="default"/>
+        <w:sz w:val="20"/>
+      </w:rPr>
+    </w:lvl>
+    <w:lvl w:ilvl="4" w:tentative="1">
+      <w:start w:val="1"/>
+      <w:numFmt w:val="bullet"/>
+      <w:lvlText w:val=""/>
+      <w:lvlJc w:val="left"/>
+      <w:pPr>
+        <w:tabs>
+          <w:tab w:val="num" w:pos="3600"/>
+        </w:tabs>
+        <w:ind w:left="3600" w:hanging="360"/>
+      </w:pPr>
+      <w:rPr>
+        <w:rFonts w:ascii="Wingdings" w:hAnsi="Wingdings" w:hint="default"/>
+        <w:sz w:val="20"/>
+      </w:rPr>
+    </w:lvl>
+    <w:lvl w:ilvl="5" w:tentative="1">
+      <w:start w:val="1"/>
+      <w:numFmt w:val="bullet"/>
+      <w:lvlText w:val=""/>
+      <w:lvlJc w:val="left"/>
+      <w:pPr>
+        <w:tabs>
+          <w:tab w:val="num" w:pos="4320"/>
+        </w:tabs>
+        <w:ind w:left="4320" w:hanging="360"/>
+      </w:pPr>
+      <w:rPr>
+        <w:rFonts w:ascii="Wingdings" w:hAnsi="Wingdings" w:hint="default"/>
+        <w:sz w:val="20"/>
+      </w:rPr>
+    </w:lvl>
+    <w:lvl w:ilvl="6" w:tentative="1">
+      <w:start w:val="1"/>
+      <w:numFmt w:val="bullet"/>
+      <w:lvlText w:val=""/>
+      <w:lvlJc w:val="left"/>
+      <w:pPr>
+        <w:tabs>
+          <w:tab w:val="num" w:pos="5040"/>
+        </w:tabs>
+        <w:ind w:left="5040" w:hanging="360"/>
+      </w:pPr>
+      <w:rPr>
+        <w:rFonts w:ascii="Wingdings" w:hAnsi="Wingdings" w:hint="default"/>
+        <w:sz w:val="20"/>
+      </w:rPr>
+    </w:lvl>
+    <w:lvl w:ilvl="7" w:tentative="1">
+      <w:start w:val="1"/>
+      <w:numFmt w:val="bullet"/>
+      <w:lvlText w:val=""/>
+      <w:lvlJc w:val="left"/>
+      <w:pPr>
+        <w:tabs>
+          <w:tab w:val="num" w:pos="5760"/>
+        </w:tabs>
+        <w:ind w:left="5760" w:hanging="360"/>
+      </w:pPr>
+      <w:rPr>
+        <w:rFonts w:ascii="Wingdings" w:hAnsi="Wingdings" w:hint="default"/>
+        <w:sz w:val="20"/>
+      </w:rPr>
+    </w:lvl>
+    <w:lvl w:ilvl="8" w:tentative="1">
+      <w:start w:val="1"/>
+      <w:numFmt w:val="bullet"/>
+      <w:lvlText w:val=""/>
+      <w:lvlJc w:val="left"/>
+      <w:pPr>
+        <w:tabs>
+          <w:tab w:val="num" w:pos="6480"/>
+        </w:tabs>
+        <w:ind w:left="6480" w:hanging="360"/>
+      </w:pPr>
+      <w:rPr>
+        <w:rFonts w:ascii="Wingdings" w:hAnsi="Wingdings" w:hint="default"/>
+        <w:sz w:val="20"/>
+      </w:rPr>
+    </w:lvl>
+  </w:abstractNum>
+  <w:abstractNum w:abstractNumId="5" w15:restartNumberingAfterBreak="0">
+    <w:nsid w:val="4ADD4019"/>
+    <w:multiLevelType w:val="multilevel"/>
+    <w:tmpl w:val="9FFAD752"/>
+    <w:lvl w:ilvl="0">
+      <w:start w:val="1"/>
+      <w:numFmt w:val="bullet"/>
+      <w:lvlText w:val=""/>
+      <w:lvlJc w:val="left"/>
+      <w:pPr>
+        <w:tabs>
+          <w:tab w:val="num" w:pos="720"/>
+        </w:tabs>
+        <w:ind w:left="720" w:hanging="360"/>
+      </w:pPr>
+      <w:rPr>
+        <w:rFonts w:ascii="Symbol" w:hAnsi="Symbol" w:hint="default"/>
+        <w:sz w:val="20"/>
+      </w:rPr>
+    </w:lvl>
+    <w:lvl w:ilvl="1" w:tentative="1">
+      <w:start w:val="1"/>
+      <w:numFmt w:val="bullet"/>
+      <w:lvlText w:val="o"/>
+      <w:lvlJc w:val="left"/>
+      <w:pPr>
+        <w:tabs>
+          <w:tab w:val="num" w:pos="1440"/>
+        </w:tabs>
+        <w:ind w:left="1440" w:hanging="360"/>
+      </w:pPr>
+      <w:rPr>
+        <w:rFonts w:ascii="Courier New" w:hAnsi="Courier New" w:hint="default"/>
+        <w:sz w:val="20"/>
+      </w:rPr>
+    </w:lvl>
+    <w:lvl w:ilvl="2" w:tentative="1">
+      <w:start w:val="1"/>
+      <w:numFmt w:val="bullet"/>
+      <w:lvlText w:val=""/>
+      <w:lvlJc w:val="left"/>
+      <w:pPr>
+        <w:tabs>
+          <w:tab w:val="num" w:pos="2160"/>
+        </w:tabs>
+        <w:ind w:left="2160" w:hanging="360"/>
+      </w:pPr>
+      <w:rPr>
+        <w:rFonts w:ascii="Wingdings" w:hAnsi="Wingdings" w:hint="default"/>
+        <w:sz w:val="20"/>
+      </w:rPr>
+    </w:lvl>
+    <w:lvl w:ilvl="3" w:tentative="1">
+      <w:start w:val="1"/>
+      <w:numFmt w:val="bullet"/>
+      <w:lvlText w:val=""/>
+      <w:lvlJc w:val="left"/>
+      <w:pPr>
+        <w:tabs>
+          <w:tab w:val="num" w:pos="2880"/>
+        </w:tabs>
+        <w:ind w:left="2880" w:hanging="360"/>
+      </w:pPr>
+      <w:rPr>
+        <w:rFonts w:ascii="Wingdings" w:hAnsi="Wingdings" w:hint="default"/>
+        <w:sz w:val="20"/>
+      </w:rPr>
+    </w:lvl>
+    <w:lvl w:ilvl="4" w:tentative="1">
+      <w:start w:val="1"/>
+      <w:numFmt w:val="bullet"/>
+      <w:lvlText w:val=""/>
+      <w:lvlJc w:val="left"/>
+      <w:pPr>
+        <w:tabs>
+          <w:tab w:val="num" w:pos="3600"/>
+        </w:tabs>
+        <w:ind w:left="3600" w:hanging="360"/>
+      </w:pPr>
+      <w:rPr>
+        <w:rFonts w:ascii="Wingdings" w:hAnsi="Wingdings" w:hint="default"/>
+        <w:sz w:val="20"/>
+      </w:rPr>
+    </w:lvl>
+    <w:lvl w:ilvl="5" w:tentative="1">
+      <w:start w:val="1"/>
+      <w:numFmt w:val="bullet"/>
+      <w:lvlText w:val=""/>
+      <w:lvlJc w:val="left"/>
+      <w:pPr>
+        <w:tabs>
+          <w:tab w:val="num" w:pos="4320"/>
+        </w:tabs>
+        <w:ind w:left="4320" w:hanging="360"/>
+      </w:pPr>
+      <w:rPr>
+        <w:rFonts w:ascii="Wingdings" w:hAnsi="Wingdings" w:hint="default"/>
+        <w:sz w:val="20"/>
+      </w:rPr>
+    </w:lvl>
+    <w:lvl w:ilvl="6" w:tentative="1">
+      <w:start w:val="1"/>
+      <w:numFmt w:val="bullet"/>
+      <w:lvlText w:val=""/>
+      <w:lvlJc w:val="left"/>
+      <w:pPr>
+        <w:tabs>
+          <w:tab w:val="num" w:pos="5040"/>
+        </w:tabs>
+        <w:ind w:left="5040" w:hanging="360"/>
+      </w:pPr>
+      <w:rPr>
+        <w:rFonts w:ascii="Wingdings" w:hAnsi="Wingdings" w:hint="default"/>
+        <w:sz w:val="20"/>
+      </w:rPr>
+    </w:lvl>
+    <w:lvl w:ilvl="7" w:tentative="1">
+      <w:start w:val="1"/>
+      <w:numFmt w:val="bullet"/>
+      <w:lvlText w:val=""/>
+      <w:lvlJc w:val="left"/>
+      <w:pPr>
+        <w:tabs>
+          <w:tab w:val="num" w:pos="5760"/>
+        </w:tabs>
+        <w:ind w:left="5760" w:hanging="360"/>
+      </w:pPr>
+      <w:rPr>
+        <w:rFonts w:ascii="Wingdings" w:hAnsi="Wingdings" w:hint="default"/>
+        <w:sz w:val="20"/>
+      </w:rPr>
+    </w:lvl>
+    <w:lvl w:ilvl="8" w:tentative="1">
+      <w:start w:val="1"/>
+      <w:numFmt w:val="bullet"/>
+      <w:lvlText w:val=""/>
+      <w:lvlJc w:val="left"/>
+      <w:pPr>
+        <w:tabs>
+          <w:tab w:val="num" w:pos="6480"/>
+        </w:tabs>
+        <w:ind w:left="6480" w:hanging="360"/>
+      </w:pPr>
+      <w:rPr>
+        <w:rFonts w:ascii="Wingdings" w:hAnsi="Wingdings" w:hint="default"/>
+        <w:sz w:val="20"/>
+      </w:rPr>
+    </w:lvl>
+  </w:abstractNum>
+  <w:abstractNum w:abstractNumId="6" w15:restartNumberingAfterBreak="0">
+    <w:nsid w:val="68222871"/>
+    <w:multiLevelType w:val="multilevel"/>
+    <w:tmpl w:val="50B25380"/>
+    <w:lvl w:ilvl="0">
+      <w:start w:val="1"/>
+      <w:numFmt w:val="bullet"/>
+      <w:lvlText w:val=""/>
+      <w:lvlJc w:val="left"/>
+      <w:pPr>
+        <w:tabs>
+          <w:tab w:val="num" w:pos="720"/>
+        </w:tabs>
+        <w:ind w:left="720" w:hanging="360"/>
+      </w:pPr>
+      <w:rPr>
+        <w:rFonts w:ascii="Symbol" w:hAnsi="Symbol" w:hint="default"/>
+        <w:sz w:val="20"/>
+      </w:rPr>
+    </w:lvl>
+    <w:lvl w:ilvl="1" w:tentative="1">
+      <w:start w:val="1"/>
+      <w:numFmt w:val="bullet"/>
+      <w:lvlText w:val="o"/>
+      <w:lvlJc w:val="left"/>
+      <w:pPr>
+        <w:tabs>
+          <w:tab w:val="num" w:pos="1440"/>
+        </w:tabs>
+        <w:ind w:left="1440" w:hanging="360"/>
+      </w:pPr>
+      <w:rPr>
+        <w:rFonts w:ascii="Courier New" w:hAnsi="Courier New" w:hint="default"/>
+        <w:sz w:val="20"/>
+      </w:rPr>
+    </w:lvl>
+    <w:lvl w:ilvl="2" w:tentative="1">
+      <w:start w:val="1"/>
+      <w:numFmt w:val="bullet"/>
+      <w:lvlText w:val=""/>
+      <w:lvlJc w:val="left"/>
+      <w:pPr>
+        <w:tabs>
+          <w:tab w:val="num" w:pos="2160"/>
+        </w:tabs>
+        <w:ind w:left="2160" w:hanging="360"/>
+      </w:pPr>
+      <w:rPr>
+        <w:rFonts w:ascii="Wingdings" w:hAnsi="Wingdings" w:hint="default"/>
+        <w:sz w:val="20"/>
+      </w:rPr>
+    </w:lvl>
+    <w:lvl w:ilvl="3" w:tentative="1">
+      <w:start w:val="1"/>
+      <w:numFmt w:val="bullet"/>
+      <w:lvlText w:val=""/>
+      <w:lvlJc w:val="left"/>
+      <w:pPr>
+        <w:tabs>
+          <w:tab w:val="num" w:pos="2880"/>
+        </w:tabs>
+        <w:ind w:left="2880" w:hanging="360"/>
+      </w:pPr>
+      <w:rPr>
+        <w:rFonts w:ascii="Wingdings" w:hAnsi="Wingdings" w:hint="default"/>
+        <w:sz w:val="20"/>
+      </w:rPr>
+    </w:lvl>
+    <w:lvl w:ilvl="4" w:tentative="1">
+      <w:start w:val="1"/>
+      <w:numFmt w:val="bullet"/>
+      <w:lvlText w:val=""/>
+      <w:lvlJc w:val="left"/>
+      <w:pPr>
+        <w:tabs>
+          <w:tab w:val="num" w:pos="3600"/>
+        </w:tabs>
+        <w:ind w:left="3600" w:hanging="360"/>
+      </w:pPr>
+      <w:rPr>
+        <w:rFonts w:ascii="Wingdings" w:hAnsi="Wingdings" w:hint="default"/>
+        <w:sz w:val="20"/>
+      </w:rPr>
+    </w:lvl>
+    <w:lvl w:ilvl="5" w:tentative="1">
+      <w:start w:val="1"/>
+      <w:numFmt w:val="bullet"/>
+      <w:lvlText w:val=""/>
+      <w:lvlJc w:val="left"/>
+      <w:pPr>
+        <w:tabs>
+          <w:tab w:val="num" w:pos="4320"/>
+        </w:tabs>
+        <w:ind w:left="4320" w:hanging="360"/>
+      </w:pPr>
+      <w:rPr>
+        <w:rFonts w:ascii="Wingdings" w:hAnsi="Wingdings" w:hint="default"/>
+        <w:sz w:val="20"/>
+      </w:rPr>
+    </w:lvl>
+    <w:lvl w:ilvl="6" w:tentative="1">
+      <w:start w:val="1"/>
+      <w:numFmt w:val="bullet"/>
+      <w:lvlText w:val=""/>
+      <w:lvlJc w:val="left"/>
+      <w:pPr>
+        <w:tabs>
+          <w:tab w:val="num" w:pos="5040"/>
+        </w:tabs>
+        <w:ind w:left="5040" w:hanging="360"/>
+      </w:pPr>
+      <w:rPr>
+        <w:rFonts w:ascii="Wingdings" w:hAnsi="Wingdings" w:hint="default"/>
+        <w:sz w:val="20"/>
+      </w:rPr>
+    </w:lvl>
+    <w:lvl w:ilvl="7" w:tentative="1">
+      <w:start w:val="1"/>
+      <w:numFmt w:val="bullet"/>
+      <w:lvlText w:val=""/>
+      <w:lvlJc w:val="left"/>
+      <w:pPr>
+        <w:tabs>
+          <w:tab w:val="num" w:pos="5760"/>
+        </w:tabs>
+        <w:ind w:left="5760" w:hanging="360"/>
+      </w:pPr>
+      <w:rPr>
+        <w:rFonts w:ascii="Wingdings" w:hAnsi="Wingdings" w:hint="default"/>
+        <w:sz w:val="20"/>
+      </w:rPr>
+    </w:lvl>
+    <w:lvl w:ilvl="8" w:tentative="1">
+      <w:start w:val="1"/>
+      <w:numFmt w:val="bullet"/>
+      <w:lvlText w:val=""/>
+      <w:lvlJc w:val="left"/>
+      <w:pPr>
+        <w:tabs>
+          <w:tab w:val="num" w:pos="6480"/>
+        </w:tabs>
+        <w:ind w:left="6480" w:hanging="360"/>
+      </w:pPr>
+      <w:rPr>
+        <w:rFonts w:ascii="Wingdings" w:hAnsi="Wingdings" w:hint="default"/>
+        <w:sz w:val="20"/>
+      </w:rPr>
+    </w:lvl>
+  </w:abstractNum>
+  <w:abstractNum w:abstractNumId="7" w15:restartNumberingAfterBreak="0">
+    <w:nsid w:val="75B5726C"/>
+    <w:multiLevelType w:val="multilevel"/>
+    <w:tmpl w:val="F6F474CE"/>
+    <w:lvl w:ilvl="0">
+      <w:start w:val="1"/>
+      <w:numFmt w:val="bullet"/>
+      <w:lvlText w:val=""/>
+      <w:lvlJc w:val="left"/>
+      <w:pPr>
+        <w:tabs>
+          <w:tab w:val="num" w:pos="720"/>
+        </w:tabs>
+        <w:ind w:left="720" w:hanging="360"/>
+      </w:pPr>
+      <w:rPr>
+        <w:rFonts w:ascii="Symbol" w:hAnsi="Symbol" w:hint="default"/>
+        <w:sz w:val="20"/>
+      </w:rPr>
+    </w:lvl>
+    <w:lvl w:ilvl="1" w:tentative="1">
+      <w:start w:val="1"/>
+      <w:numFmt w:val="bullet"/>
+      <w:lvlText w:val="o"/>
+      <w:lvlJc w:val="left"/>
+      <w:pPr>
+        <w:tabs>
+          <w:tab w:val="num" w:pos="1440"/>
+        </w:tabs>
+        <w:ind w:left="1440" w:hanging="360"/>
+      </w:pPr>
+      <w:rPr>
+        <w:rFonts w:ascii="Courier New" w:hAnsi="Courier New" w:hint="default"/>
+        <w:sz w:val="20"/>
+      </w:rPr>
+    </w:lvl>
+    <w:lvl w:ilvl="2" w:tentative="1">
+      <w:start w:val="1"/>
+      <w:numFmt w:val="bullet"/>
+      <w:lvlText w:val=""/>
+      <w:lvlJc w:val="left"/>
+      <w:pPr>
+        <w:tabs>
+          <w:tab w:val="num" w:pos="2160"/>
+        </w:tabs>
+        <w:ind w:left="2160" w:hanging="360"/>
+      </w:pPr>
+      <w:rPr>
+        <w:rFonts w:ascii="Wingdings" w:hAnsi="Wingdings" w:hint="default"/>
+        <w:sz w:val="20"/>
+      </w:rPr>
+    </w:lvl>
+    <w:lvl w:ilvl="3" w:tentative="1">
+      <w:start w:val="1"/>
+      <w:numFmt w:val="bullet"/>
+      <w:lvlText w:val=""/>
+      <w:lvlJc w:val="left"/>
+      <w:pPr>
+        <w:tabs>
+          <w:tab w:val="num" w:pos="2880"/>
+        </w:tabs>
+        <w:ind w:left="2880" w:hanging="360"/>
+      </w:pPr>
+      <w:rPr>
+        <w:rFonts w:ascii="Wingdings" w:hAnsi="Wingdings" w:hint="default"/>
+        <w:sz w:val="20"/>
+      </w:rPr>
+    </w:lvl>
+    <w:lvl w:ilvl="4" w:tentative="1">
+      <w:start w:val="1"/>
+      <w:numFmt w:val="bullet"/>
+      <w:lvlText w:val=""/>
+      <w:lvlJc w:val="left"/>
+      <w:pPr>
+        <w:tabs>
+          <w:tab w:val="num" w:pos="3600"/>
+        </w:tabs>
+        <w:ind w:left="3600" w:hanging="360"/>
+      </w:pPr>
+      <w:rPr>
+        <w:rFonts w:ascii="Wingdings" w:hAnsi="Wingdings" w:hint="default"/>
+        <w:sz w:val="20"/>
+      </w:rPr>
+    </w:lvl>
+    <w:lvl w:ilvl="5" w:tentative="1">
+      <w:start w:val="1"/>
+      <w:numFmt w:val="bullet"/>
+      <w:lvlText w:val=""/>
+      <w:lvlJc w:val="left"/>
+      <w:pPr>
+        <w:tabs>
+          <w:tab w:val="num" w:pos="4320"/>
+        </w:tabs>
+        <w:ind w:left="4320" w:hanging="360"/>
+      </w:pPr>
+      <w:rPr>
+        <w:rFonts w:ascii="Wingdings" w:hAnsi="Wingdings" w:hint="default"/>
+        <w:sz w:val="20"/>
+      </w:rPr>
+    </w:lvl>
+    <w:lvl w:ilvl="6" w:tentative="1">
+      <w:start w:val="1"/>
+      <w:numFmt w:val="bullet"/>
+      <w:lvlText w:val=""/>
+      <w:lvlJc w:val="left"/>
+      <w:pPr>
+        <w:tabs>
+          <w:tab w:val="num" w:pos="5040"/>
+        </w:tabs>
+        <w:ind w:left="5040" w:hanging="360"/>
+      </w:pPr>
+      <w:rPr>
+        <w:rFonts w:ascii="Wingdings" w:hAnsi="Wingdings" w:hint="default"/>
+        <w:sz w:val="20"/>
+      </w:rPr>
+    </w:lvl>
+    <w:lvl w:ilvl="7" w:tentative="1">
+      <w:start w:val="1"/>
+      <w:numFmt w:val="bullet"/>
+      <w:lvlText w:val=""/>
+      <w:lvlJc w:val="left"/>
+      <w:pPr>
+        <w:tabs>
+          <w:tab w:val="num" w:pos="5760"/>
+        </w:tabs>
+        <w:ind w:left="5760" w:hanging="360"/>
+      </w:pPr>
+      <w:rPr>
+        <w:rFonts w:ascii="Wingdings" w:hAnsi="Wingdings" w:hint="default"/>
+        <w:sz w:val="20"/>
+      </w:rPr>
+    </w:lvl>
+    <w:lvl w:ilvl="8" w:tentative="1">
+      <w:start w:val="1"/>
+      <w:numFmt w:val="bullet"/>
+      <w:lvlText w:val=""/>
+      <w:lvlJc w:val="left"/>
+      <w:pPr>
+        <w:tabs>
+          <w:tab w:val="num" w:pos="6480"/>
+        </w:tabs>
+        <w:ind w:left="6480" w:hanging="360"/>
+      </w:pPr>
+      <w:rPr>
+        <w:rFonts w:ascii="Wingdings" w:hAnsi="Wingdings" w:hint="default"/>
+        <w:sz w:val="20"/>
+      </w:rPr>
+    </w:lvl>
+  </w:abstractNum>
+  <w:abstractNum w:abstractNumId="8" w15:restartNumberingAfterBreak="0">
+    <w:nsid w:val="7D783F53"/>
+    <w:multiLevelType w:val="multilevel"/>
+    <w:tmpl w:val="3822DFE4"/>
+    <w:lvl w:ilvl="0">
+      <w:start w:val="1"/>
+      <w:numFmt w:val="bullet"/>
+      <w:lvlText w:val=""/>
+      <w:lvlJc w:val="left"/>
+      <w:pPr>
+        <w:tabs>
+          <w:tab w:val="num" w:pos="720"/>
+        </w:tabs>
+        <w:ind w:left="720" w:hanging="360"/>
+      </w:pPr>
+      <w:rPr>
+        <w:rFonts w:ascii="Symbol" w:hAnsi="Symbol" w:hint="default"/>
+        <w:sz w:val="20"/>
+      </w:rPr>
+    </w:lvl>
+    <w:lvl w:ilvl="1" w:tentative="1">
+      <w:start w:val="1"/>
+      <w:numFmt w:val="bullet"/>
+      <w:lvlText w:val="o"/>
+      <w:lvlJc w:val="left"/>
+      <w:pPr>
+        <w:tabs>
+          <w:tab w:val="num" w:pos="1440"/>
+        </w:tabs>
+        <w:ind w:left="1440" w:hanging="360"/>
+      </w:pPr>
+      <w:rPr>
+        <w:rFonts w:ascii="Courier New" w:hAnsi="Courier New" w:hint="default"/>
+        <w:sz w:val="20"/>
+      </w:rPr>
+    </w:lvl>
+    <w:lvl w:ilvl="2" w:tentative="1">
+      <w:start w:val="1"/>
+      <w:numFmt w:val="bullet"/>
+      <w:lvlText w:val=""/>
+      <w:lvlJc w:val="left"/>
+      <w:pPr>
+        <w:tabs>
+          <w:tab w:val="num" w:pos="2160"/>
+        </w:tabs>
+        <w:ind w:left="2160" w:hanging="360"/>
+      </w:pPr>
+      <w:rPr>
+        <w:rFonts w:ascii="Wingdings" w:hAnsi="Wingdings" w:hint="default"/>
+        <w:sz w:val="20"/>
+      </w:rPr>
+    </w:lvl>
+    <w:lvl w:ilvl="3" w:tentative="1">
+      <w:start w:val="1"/>
+      <w:numFmt w:val="bullet"/>
+      <w:lvlText w:val=""/>
+      <w:lvlJc w:val="left"/>
+      <w:pPr>
+        <w:tabs>
+          <w:tab w:val="num" w:pos="2880"/>
+        </w:tabs>
+        <w:ind w:left="2880" w:hanging="360"/>
+      </w:pPr>
+      <w:rPr>
+        <w:rFonts w:ascii="Wingdings" w:hAnsi="Wingdings" w:hint="default"/>
+        <w:sz w:val="20"/>
+      </w:rPr>
+    </w:lvl>
+    <w:lvl w:ilvl="4" w:tentative="1">
+      <w:start w:val="1"/>
+      <w:numFmt w:val="bullet"/>
+      <w:lvlText w:val=""/>
+      <w:lvlJc w:val="left"/>
+      <w:pPr>
+        <w:tabs>
+          <w:tab w:val="num" w:pos="3600"/>
+        </w:tabs>
+        <w:ind w:left="3600" w:hanging="360"/>
+      </w:pPr>
+      <w:rPr>
+        <w:rFonts w:ascii="Wingdings" w:hAnsi="Wingdings" w:hint="default"/>
+        <w:sz w:val="20"/>
+      </w:rPr>
+    </w:lvl>
+    <w:lvl w:ilvl="5" w:tentative="1">
+      <w:start w:val="1"/>
+      <w:numFmt w:val="bullet"/>
+      <w:lvlText w:val=""/>
+      <w:lvlJc w:val="left"/>
+      <w:pPr>
+        <w:tabs>
+          <w:tab w:val="num" w:pos="4320"/>
+        </w:tabs>
+        <w:ind w:left="4320" w:hanging="360"/>
+      </w:pPr>
+      <w:rPr>
+        <w:rFonts w:ascii="Wingdings" w:hAnsi="Wingdings" w:hint="default"/>
+        <w:sz w:val="20"/>
+      </w:rPr>
+    </w:lvl>
+    <w:lvl w:ilvl="6" w:tentative="1">
+      <w:start w:val="1"/>
+      <w:numFmt w:val="bullet"/>
+      <w:lvlText w:val=""/>
+      <w:lvlJc w:val="left"/>
+      <w:pPr>
+        <w:tabs>
+          <w:tab w:val="num" w:pos="5040"/>
+        </w:tabs>
+        <w:ind w:left="5040" w:hanging="360"/>
+      </w:pPr>
+      <w:rPr>
+        <w:rFonts w:ascii="Wingdings" w:hAnsi="Wingdings" w:hint="default"/>
+        <w:sz w:val="20"/>
+      </w:rPr>
+    </w:lvl>
+    <w:lvl w:ilvl="7" w:tentative="1">
+      <w:start w:val="1"/>
+      <w:numFmt w:val="bullet"/>
+      <w:lvlText w:val=""/>
+      <w:lvlJc w:val="left"/>
+      <w:pPr>
+        <w:tabs>
+          <w:tab w:val="num" w:pos="5760"/>
+        </w:tabs>
+        <w:ind w:left="5760" w:hanging="360"/>
+      </w:pPr>
+      <w:rPr>
+        <w:rFonts w:ascii="Wingdings" w:hAnsi="Wingdings" w:hint="default"/>
+        <w:sz w:val="20"/>
+      </w:rPr>
+    </w:lvl>
+    <w:lvl w:ilvl="8" w:tentative="1">
+      <w:start w:val="1"/>
+      <w:numFmt w:val="bullet"/>
+      <w:lvlText w:val=""/>
+      <w:lvlJc w:val="left"/>
+      <w:pPr>
+        <w:tabs>
+          <w:tab w:val="num" w:pos="6480"/>
+        </w:tabs>
+        <w:ind w:left="6480" w:hanging="360"/>
+      </w:pPr>
+      <w:rPr>
+        <w:rFonts w:ascii="Wingdings" w:hAnsi="Wingdings" w:hint="default"/>
+        <w:sz w:val="20"/>
+      </w:rPr>
+    </w:lvl>
+  </w:abstractNum>
+  <w:num w:numId="1" w16cid:durableId="1331371602">
+    <w:abstractNumId w:val="1"/>
+  </w:num>
+  <w:num w:numId="2" w16cid:durableId="447509763">
+    <w:abstractNumId w:val="2"/>
+  </w:num>
+  <w:num w:numId="3" w16cid:durableId="2016418272">
+    <w:abstractNumId w:val="5"/>
+  </w:num>
+  <w:num w:numId="4" w16cid:durableId="1111314379">
+    <w:abstractNumId w:val="4"/>
+  </w:num>
+  <w:num w:numId="5" w16cid:durableId="1424254972">
+    <w:abstractNumId w:val="6"/>
+  </w:num>
+  <w:num w:numId="6" w16cid:durableId="932594481">
+    <w:abstractNumId w:val="3"/>
+  </w:num>
+  <w:num w:numId="7" w16cid:durableId="1423650795">
+    <w:abstractNumId w:val="8"/>
+  </w:num>
+  <w:num w:numId="8" w16cid:durableId="829909529">
+    <w:abstractNumId w:val="7"/>
+  </w:num>
+  <w:num w:numId="9" w16cid:durableId="805660370">
+    <w:abstractNumId w:val="0"/>
+  </w:num>
+</w:numbering>
 </file>
 
 <file path=word/styles.xml><?xml version="1.0" encoding="utf-8"?>
@@ -12873,6 +16895,29 @@
       </w:tblBorders>
     </w:tblPr>
   </w:style>
+  <w:style w:type="character" w:styleId="Hyperlink">
+    <w:name w:val="Hyperlink"/>
+    <w:basedOn w:val="DefaultParagraphFont"/>
+    <w:uiPriority w:val="99"/>
+    <w:unhideWhenUsed/>
+    <w:rsid w:val="00EB45DC"/>
+    <w:rPr>
+      <w:color w:val="467886" w:themeColor="hyperlink"/>
+      <w:u w:val="single"/>
+    </w:rPr>
+  </w:style>
+  <w:style w:type="character" w:styleId="UnresolvedMention">
+    <w:name w:val="Unresolved Mention"/>
+    <w:basedOn w:val="DefaultParagraphFont"/>
+    <w:uiPriority w:val="99"/>
+    <w:semiHidden/>
+    <w:unhideWhenUsed/>
+    <w:rsid w:val="00EB45DC"/>
+    <w:rPr>
+      <w:color w:val="605E5C"/>
+      <w:shd w:val="clear" w:color="auto" w:fill="E1DFDD"/>
+    </w:rPr>
+  </w:style>
 </w:styles>
 </file>
 

--- a/t1/docs/Screen Shots.docx
+++ b/t1/docs/Screen Shots.docx
@@ -25,7 +25,15 @@
     </w:p>
     <w:p>
       <w:r>
-        <w:t>YARN ResourceManager UI (http://localhost:8088)</w:t>
+        <w:t xml:space="preserve">YARN </w:t>
+      </w:r>
+      <w:proofErr w:type="spellStart"/>
+      <w:r>
+        <w:t>ResourceManager</w:t>
+      </w:r>
+      <w:proofErr w:type="spellEnd"/>
+      <w:r>
+        <w:t xml:space="preserve"> UI (http://localhost:8088)</w:t>
       </w:r>
     </w:p>
     <w:p>
@@ -34,7 +42,7 @@
           <w:noProof/>
         </w:rPr>
         <w:drawing>
-          <wp:anchor distT="0" distB="0" distL="114300" distR="114300" simplePos="0" relativeHeight="251658240" behindDoc="1" locked="0" layoutInCell="1" allowOverlap="1" wp14:anchorId="78DD429F" wp14:editId="0E866E38">
+          <wp:anchor distT="0" distB="0" distL="114300" distR="114300" simplePos="0" relativeHeight="251658240" behindDoc="1" locked="0" layoutInCell="1" allowOverlap="1" wp14:anchorId="78DD429F" wp14:editId="5A22CEF6">
             <wp:simplePos x="0" y="0"/>
             <wp:positionH relativeFrom="column">
               <wp:posOffset>47625</wp:posOffset>
@@ -311,7 +319,15 @@
     <w:p>
       <w:r>
         <w:lastRenderedPageBreak/>
-        <w:t>HDFS NameNode UI (http://localhost:9870)</w:t>
+        <w:t xml:space="preserve">HDFS </w:t>
+      </w:r>
+      <w:proofErr w:type="spellStart"/>
+      <w:r>
+        <w:t>NameNode</w:t>
+      </w:r>
+      <w:proofErr w:type="spellEnd"/>
+      <w:r>
+        <w:t xml:space="preserve"> UI (http://localhost:9870)</w:t>
       </w:r>
     </w:p>
     <w:p>
@@ -1026,9 +1042,19 @@
       <w:r>
         <w:t xml:space="preserve"> for </w:t>
       </w:r>
+      <w:proofErr w:type="gramStart"/>
       <w:r>
-        <w:t>soc-Pokec</w:t>
+        <w:t>soc</w:t>
       </w:r>
+      <w:proofErr w:type="gramEnd"/>
+      <w:r>
+        <w:t>-</w:t>
+      </w:r>
+      <w:proofErr w:type="spellStart"/>
+      <w:r>
+        <w:t>Pokec</w:t>
+      </w:r>
+      <w:proofErr w:type="spellEnd"/>
       <w:r>
         <w:t xml:space="preserve"> dataset</w:t>
       </w:r>
@@ -2411,29 +2437,54 @@
                 <w:sz w:val="20"/>
                 <w:szCs w:val="20"/>
               </w:rPr>
-              <w:t>191,210 ms</w:t>
-            </w:r>
-          </w:p>
-        </w:tc>
-        <w:tc>
-          <w:tcPr>
-            <w:tcW w:w="0" w:type="auto"/>
-            <w:hideMark/>
-          </w:tcPr>
-          <w:p>
-            <w:pPr>
-              <w:spacing w:line="278" w:lineRule="auto"/>
-              <w:rPr>
-                <w:sz w:val="20"/>
-                <w:szCs w:val="20"/>
-              </w:rPr>
-            </w:pPr>
-            <w:r>
-              <w:rPr>
-                <w:sz w:val="20"/>
-                <w:szCs w:val="20"/>
-              </w:rPr>
-              <w:t>~94,000 ms (calculated)</w:t>
+              <w:t xml:space="preserve">191,210 </w:t>
+            </w:r>
+            <w:proofErr w:type="spellStart"/>
+            <w:r>
+              <w:rPr>
+                <w:sz w:val="20"/>
+                <w:szCs w:val="20"/>
+              </w:rPr>
+              <w:t>ms</w:t>
+            </w:r>
+            <w:proofErr w:type="spellEnd"/>
+          </w:p>
+        </w:tc>
+        <w:tc>
+          <w:tcPr>
+            <w:tcW w:w="0" w:type="auto"/>
+            <w:hideMark/>
+          </w:tcPr>
+          <w:p>
+            <w:pPr>
+              <w:spacing w:line="278" w:lineRule="auto"/>
+              <w:rPr>
+                <w:sz w:val="20"/>
+                <w:szCs w:val="20"/>
+              </w:rPr>
+            </w:pPr>
+            <w:r>
+              <w:rPr>
+                <w:sz w:val="20"/>
+                <w:szCs w:val="20"/>
+              </w:rPr>
+              <w:t xml:space="preserve">~94,000 </w:t>
+            </w:r>
+            <w:proofErr w:type="spellStart"/>
+            <w:r>
+              <w:rPr>
+                <w:sz w:val="20"/>
+                <w:szCs w:val="20"/>
+              </w:rPr>
+              <w:t>ms</w:t>
+            </w:r>
+            <w:proofErr w:type="spellEnd"/>
+            <w:r>
+              <w:rPr>
+                <w:sz w:val="20"/>
+                <w:szCs w:val="20"/>
+              </w:rPr>
+              <w:t xml:space="preserve"> (calculated)</w:t>
             </w:r>
           </w:p>
         </w:tc>
@@ -4713,7 +4764,15 @@
         <w:t>Performance Metrics Comparison</w:t>
       </w:r>
       <w:r>
-        <w:t xml:space="preserve"> for email-EuAll dataset</w:t>
+        <w:t xml:space="preserve"> for email-</w:t>
+      </w:r>
+      <w:proofErr w:type="spellStart"/>
+      <w:r>
+        <w:t>EuAll</w:t>
+      </w:r>
+      <w:proofErr w:type="spellEnd"/>
+      <w:r>
+        <w:t xml:space="preserve"> dataset</w:t>
       </w:r>
     </w:p>
     <w:p>
@@ -6096,29 +6155,54 @@
                 <w:sz w:val="20"/>
                 <w:szCs w:val="20"/>
               </w:rPr>
-              <w:t>10,980 ms</w:t>
-            </w:r>
-          </w:p>
-        </w:tc>
-        <w:tc>
-          <w:tcPr>
-            <w:tcW w:w="0" w:type="auto"/>
-            <w:hideMark/>
-          </w:tcPr>
-          <w:p>
-            <w:pPr>
-              <w:spacing w:line="278" w:lineRule="auto"/>
-              <w:rPr>
-                <w:sz w:val="20"/>
-                <w:szCs w:val="20"/>
-              </w:rPr>
-            </w:pPr>
-            <w:r>
-              <w:rPr>
-                <w:sz w:val="20"/>
-                <w:szCs w:val="20"/>
-              </w:rPr>
-              <w:t>~1,400 ms (calculated)</w:t>
+              <w:t xml:space="preserve">10,980 </w:t>
+            </w:r>
+            <w:proofErr w:type="spellStart"/>
+            <w:r>
+              <w:rPr>
+                <w:sz w:val="20"/>
+                <w:szCs w:val="20"/>
+              </w:rPr>
+              <w:t>ms</w:t>
+            </w:r>
+            <w:proofErr w:type="spellEnd"/>
+          </w:p>
+        </w:tc>
+        <w:tc>
+          <w:tcPr>
+            <w:tcW w:w="0" w:type="auto"/>
+            <w:hideMark/>
+          </w:tcPr>
+          <w:p>
+            <w:pPr>
+              <w:spacing w:line="278" w:lineRule="auto"/>
+              <w:rPr>
+                <w:sz w:val="20"/>
+                <w:szCs w:val="20"/>
+              </w:rPr>
+            </w:pPr>
+            <w:r>
+              <w:rPr>
+                <w:sz w:val="20"/>
+                <w:szCs w:val="20"/>
+              </w:rPr>
+              <w:t xml:space="preserve">~1,400 </w:t>
+            </w:r>
+            <w:proofErr w:type="spellStart"/>
+            <w:r>
+              <w:rPr>
+                <w:sz w:val="20"/>
+                <w:szCs w:val="20"/>
+              </w:rPr>
+              <w:t>ms</w:t>
+            </w:r>
+            <w:proofErr w:type="spellEnd"/>
+            <w:r>
+              <w:rPr>
+                <w:sz w:val="20"/>
+                <w:szCs w:val="20"/>
+              </w:rPr>
+              <w:t xml:space="preserve"> (calculated)</w:t>
             </w:r>
           </w:p>
         </w:tc>
@@ -7450,29 +7534,61 @@
                 <w:sz w:val="20"/>
                 <w:szCs w:val="20"/>
               </w:rPr>
-              <w:t>10,980 ms total</w:t>
-            </w:r>
-          </w:p>
-        </w:tc>
-        <w:tc>
-          <w:tcPr>
-            <w:tcW w:w="0" w:type="auto"/>
-            <w:hideMark/>
-          </w:tcPr>
-          <w:p>
-            <w:pPr>
-              <w:spacing w:line="278" w:lineRule="auto"/>
-              <w:rPr>
-                <w:sz w:val="20"/>
-                <w:szCs w:val="20"/>
-              </w:rPr>
-            </w:pPr>
-            <w:r>
-              <w:rPr>
-                <w:sz w:val="20"/>
-                <w:szCs w:val="20"/>
-              </w:rPr>
-              <w:t>~1,400 ms total</w:t>
+              <w:t xml:space="preserve">10,980 </w:t>
+            </w:r>
+            <w:proofErr w:type="spellStart"/>
+            <w:r>
+              <w:rPr>
+                <w:sz w:val="20"/>
+                <w:szCs w:val="20"/>
+              </w:rPr>
+              <w:t>ms</w:t>
+            </w:r>
+            <w:proofErr w:type="spellEnd"/>
+            <w:r>
+              <w:rPr>
+                <w:sz w:val="20"/>
+                <w:szCs w:val="20"/>
+              </w:rPr>
+              <w:t xml:space="preserve"> total</w:t>
+            </w:r>
+          </w:p>
+        </w:tc>
+        <w:tc>
+          <w:tcPr>
+            <w:tcW w:w="0" w:type="auto"/>
+            <w:hideMark/>
+          </w:tcPr>
+          <w:p>
+            <w:pPr>
+              <w:spacing w:line="278" w:lineRule="auto"/>
+              <w:rPr>
+                <w:sz w:val="20"/>
+                <w:szCs w:val="20"/>
+              </w:rPr>
+            </w:pPr>
+            <w:r>
+              <w:rPr>
+                <w:sz w:val="20"/>
+                <w:szCs w:val="20"/>
+              </w:rPr>
+              <w:t xml:space="preserve">~1,400 </w:t>
+            </w:r>
+            <w:proofErr w:type="spellStart"/>
+            <w:r>
+              <w:rPr>
+                <w:sz w:val="20"/>
+                <w:szCs w:val="20"/>
+              </w:rPr>
+              <w:t>ms</w:t>
+            </w:r>
+            <w:proofErr w:type="spellEnd"/>
+            <w:r>
+              <w:rPr>
+                <w:sz w:val="20"/>
+                <w:szCs w:val="20"/>
+              </w:rPr>
+              <w:t xml:space="preserve"> total</w:t>
             </w:r>
           </w:p>
         </w:tc>
@@ -8249,6 +8365,9 @@
     </w:tbl>
     <w:p>
       <w:pPr>
+        <w:tabs>
+          <w:tab w:val="left" w:pos="2408"/>
+        </w:tabs>
         <w:spacing w:after="0"/>
         <w:rPr>
           <w:b/>
@@ -8257,37 +8376,26 @@
           <w:szCs w:val="22"/>
         </w:rPr>
       </w:pPr>
-    </w:p>
-    <w:p>
-      <w:pPr>
-        <w:rPr>
-          <w:b/>
-          <w:bCs/>
-          <w:sz w:val="22"/>
-          <w:szCs w:val="22"/>
-        </w:rPr>
-      </w:pPr>
       <w:r>
         <w:rPr>
           <w:noProof/>
         </w:rPr>
-        <w:lastRenderedPageBreak/>
         <w:drawing>
-          <wp:anchor distT="0" distB="0" distL="114300" distR="114300" simplePos="0" relativeHeight="251663360" behindDoc="1" locked="0" layoutInCell="1" allowOverlap="1" wp14:anchorId="69424F67" wp14:editId="063FAC00">
+          <wp:anchor distT="0" distB="0" distL="114300" distR="114300" simplePos="0" relativeHeight="251663360" behindDoc="1" locked="0" layoutInCell="1" allowOverlap="1" wp14:anchorId="69424F67" wp14:editId="5CFC67B1">
             <wp:simplePos x="0" y="0"/>
             <wp:positionH relativeFrom="column">
-              <wp:posOffset>428625</wp:posOffset>
+              <wp:posOffset>643103</wp:posOffset>
             </wp:positionH>
             <wp:positionV relativeFrom="paragraph">
-              <wp:posOffset>90805</wp:posOffset>
+              <wp:posOffset>656794</wp:posOffset>
             </wp:positionV>
-            <wp:extent cx="5286375" cy="4340927"/>
-            <wp:effectExtent l="0" t="0" r="0" b="2540"/>
+            <wp:extent cx="4673600" cy="3837305"/>
+            <wp:effectExtent l="0" t="0" r="0" b="0"/>
             <wp:wrapTight wrapText="bothSides">
               <wp:wrapPolygon edited="0">
                 <wp:start x="0" y="0"/>
-                <wp:lineTo x="0" y="21518"/>
-                <wp:lineTo x="21483" y="21518"/>
+                <wp:lineTo x="0" y="21446"/>
+                <wp:lineTo x="21483" y="21446"/>
                 <wp:lineTo x="21483" y="0"/>
                 <wp:lineTo x="0" y="0"/>
               </wp:wrapPolygon>
@@ -8321,7 +8429,7 @@
                   <pic:spPr bwMode="auto">
                     <a:xfrm>
                       <a:off x="0" y="0"/>
-                      <a:ext cx="5286375" cy="4340927"/>
+                      <a:ext cx="4673600" cy="3837305"/>
                     </a:xfrm>
                     <a:prstGeom prst="rect">
                       <a:avLst/>
@@ -8334,8 +8442,23 @@
                 </pic:pic>
               </a:graphicData>
             </a:graphic>
+            <wp14:sizeRelH relativeFrom="margin">
+              <wp14:pctWidth>0</wp14:pctWidth>
+            </wp14:sizeRelH>
+            <wp14:sizeRelV relativeFrom="margin">
+              <wp14:pctHeight>0</wp14:pctHeight>
+            </wp14:sizeRelV>
           </wp:anchor>
         </w:drawing>
+      </w:r>
+      <w:r>
+        <w:rPr>
+          <w:b/>
+          <w:bCs/>
+          <w:sz w:val="22"/>
+          <w:szCs w:val="22"/>
+        </w:rPr>
+        <w:tab/>
       </w:r>
       <w:r>
         <w:rPr>
@@ -8353,7 +8476,15 @@
         <w:t>Performance Metrics Comparison</w:t>
       </w:r>
       <w:r>
-        <w:t xml:space="preserve"> for web-BerkStan dataset</w:t>
+        <w:t xml:space="preserve"> for web-</w:t>
+      </w:r>
+      <w:proofErr w:type="spellStart"/>
+      <w:r>
+        <w:t>BerkStan</w:t>
+      </w:r>
+      <w:proofErr w:type="spellEnd"/>
+      <w:r>
+        <w:t xml:space="preserve"> dataset</w:t>
       </w:r>
     </w:p>
     <w:p>
@@ -9726,8 +9857,17 @@
                 <w:sz w:val="20"/>
                 <w:szCs w:val="20"/>
               </w:rPr>
-              <w:t>30,040 ms</w:t>
-            </w:r>
+              <w:t xml:space="preserve">30,040 </w:t>
+            </w:r>
+            <w:proofErr w:type="spellStart"/>
+            <w:r>
+              <w:rPr>
+                <w:sz w:val="20"/>
+                <w:szCs w:val="20"/>
+              </w:rPr>
+              <w:t>ms</w:t>
+            </w:r>
+            <w:proofErr w:type="spellEnd"/>
           </w:p>
         </w:tc>
         <w:tc>
@@ -9748,7 +9888,23 @@
                 <w:sz w:val="20"/>
                 <w:szCs w:val="20"/>
               </w:rPr>
-              <w:t>~4,500 ms (calculated)</w:t>
+              <w:t xml:space="preserve">~4,500 </w:t>
+            </w:r>
+            <w:proofErr w:type="spellStart"/>
+            <w:r>
+              <w:rPr>
+                <w:sz w:val="20"/>
+                <w:szCs w:val="20"/>
+              </w:rPr>
+              <w:t>ms</w:t>
+            </w:r>
+            <w:proofErr w:type="spellEnd"/>
+            <w:r>
+              <w:rPr>
+                <w:sz w:val="20"/>
+                <w:szCs w:val="20"/>
+              </w:rPr>
+              <w:t xml:space="preserve"> (calculated)</w:t>
             </w:r>
           </w:p>
         </w:tc>
@@ -11060,29 +11216,61 @@
                 <w:sz w:val="20"/>
                 <w:szCs w:val="20"/>
               </w:rPr>
-              <w:t>30,040 ms total</w:t>
-            </w:r>
-          </w:p>
-        </w:tc>
-        <w:tc>
-          <w:tcPr>
-            <w:tcW w:w="0" w:type="auto"/>
-            <w:hideMark/>
-          </w:tcPr>
-          <w:p>
-            <w:pPr>
-              <w:spacing w:line="278" w:lineRule="auto"/>
-              <w:rPr>
-                <w:sz w:val="20"/>
-                <w:szCs w:val="20"/>
-              </w:rPr>
-            </w:pPr>
-            <w:r>
-              <w:rPr>
-                <w:sz w:val="20"/>
-                <w:szCs w:val="20"/>
-              </w:rPr>
-              <w:t>~4,500 ms total</w:t>
+              <w:t xml:space="preserve">30,040 </w:t>
+            </w:r>
+            <w:proofErr w:type="spellStart"/>
+            <w:r>
+              <w:rPr>
+                <w:sz w:val="20"/>
+                <w:szCs w:val="20"/>
+              </w:rPr>
+              <w:t>ms</w:t>
+            </w:r>
+            <w:proofErr w:type="spellEnd"/>
+            <w:r>
+              <w:rPr>
+                <w:sz w:val="20"/>
+                <w:szCs w:val="20"/>
+              </w:rPr>
+              <w:t xml:space="preserve"> total</w:t>
+            </w:r>
+          </w:p>
+        </w:tc>
+        <w:tc>
+          <w:tcPr>
+            <w:tcW w:w="0" w:type="auto"/>
+            <w:hideMark/>
+          </w:tcPr>
+          <w:p>
+            <w:pPr>
+              <w:spacing w:line="278" w:lineRule="auto"/>
+              <w:rPr>
+                <w:sz w:val="20"/>
+                <w:szCs w:val="20"/>
+              </w:rPr>
+            </w:pPr>
+            <w:r>
+              <w:rPr>
+                <w:sz w:val="20"/>
+                <w:szCs w:val="20"/>
+              </w:rPr>
+              <w:t xml:space="preserve">~4,500 </w:t>
+            </w:r>
+            <w:proofErr w:type="spellStart"/>
+            <w:r>
+              <w:rPr>
+                <w:sz w:val="20"/>
+                <w:szCs w:val="20"/>
+              </w:rPr>
+              <w:t>ms</w:t>
+            </w:r>
+            <w:proofErr w:type="spellEnd"/>
+            <w:r>
+              <w:rPr>
+                <w:sz w:val="20"/>
+                <w:szCs w:val="20"/>
+              </w:rPr>
+              <w:t xml:space="preserve"> total</w:t>
             </w:r>
           </w:p>
         </w:tc>
@@ -11957,20 +12145,8 @@
     <w:p>
       <w:pPr>
         <w:spacing w:after="0"/>
-        <w:rPr>
-          <w:b/>
-          <w:bCs/>
-          <w:sz w:val="22"/>
-          <w:szCs w:val="22"/>
-        </w:rPr>
       </w:pPr>
       <w:r>
-        <w:rPr>
-          <w:b/>
-          <w:bCs/>
-          <w:sz w:val="22"/>
-          <w:szCs w:val="22"/>
-        </w:rPr>
         <w:lastRenderedPageBreak/>
         <w:t>HADOOP: Baseline vs Optimized Comparison</w:t>
       </w:r>
@@ -11978,76 +12154,38 @@
     <w:p>
       <w:pPr>
         <w:spacing w:after="0"/>
-        <w:rPr>
-          <w:b/>
-          <w:bCs/>
-          <w:sz w:val="22"/>
-          <w:szCs w:val="22"/>
-        </w:rPr>
       </w:pPr>
       <w:r>
-        <w:rPr>
-          <w:rFonts w:ascii="Segoe UI Emoji" w:hAnsi="Segoe UI Emoji" w:cs="Segoe UI Emoji"/>
-          <w:b/>
-          <w:bCs/>
-          <w:sz w:val="22"/>
-          <w:szCs w:val="22"/>
-        </w:rPr>
-        <w:t>📊</w:t>
-      </w:r>
-      <w:r>
-        <w:rPr>
-          <w:b/>
-          <w:bCs/>
-          <w:sz w:val="22"/>
-          <w:szCs w:val="22"/>
-        </w:rPr>
-        <w:t xml:space="preserve"> Direct Comparison:</w:t>
+        <w:t>Direct Comparison:</w:t>
       </w:r>
     </w:p>
     <w:tbl>
       <w:tblPr>
+        <w:tblStyle w:val="TableGrid"/>
         <w:tblW w:w="0" w:type="auto"/>
-        <w:tblCellSpacing w:w="15" w:type="dxa"/>
-        <w:tblCellMar>
-          <w:top w:w="15" w:type="dxa"/>
-          <w:left w:w="15" w:type="dxa"/>
-          <w:bottom w:w="15" w:type="dxa"/>
-          <w:right w:w="15" w:type="dxa"/>
-        </w:tblCellMar>
         <w:tblLook w:val="04A0" w:firstRow="1" w:lastRow="0" w:firstColumn="1" w:lastColumn="0" w:noHBand="0" w:noVBand="1"/>
       </w:tblPr>
       <w:tblGrid>
-        <w:gridCol w:w="1425"/>
-        <w:gridCol w:w="1268"/>
-        <w:gridCol w:w="1268"/>
-        <w:gridCol w:w="1931"/>
+        <w:gridCol w:w="1495"/>
+        <w:gridCol w:w="1424"/>
+        <w:gridCol w:w="1424"/>
+        <w:gridCol w:w="2014"/>
       </w:tblGrid>
       <w:tr>
-        <w:trPr>
-          <w:tblHeader/>
-          <w:tblCellSpacing w:w="15" w:type="dxa"/>
-        </w:trPr>
-        <w:tc>
-          <w:tcPr>
-            <w:tcW w:w="0" w:type="auto"/>
-            <w:vAlign w:val="center"/>
-            <w:hideMark/>
-          </w:tcPr>
-          <w:p>
-            <w:pPr>
-              <w:spacing w:after="0"/>
-              <w:rPr>
-                <w:b/>
-                <w:bCs/>
+        <w:tc>
+          <w:tcPr>
+            <w:tcW w:w="0" w:type="auto"/>
+            <w:hideMark/>
+          </w:tcPr>
+          <w:p>
+            <w:pPr>
+              <w:rPr>
                 <w:sz w:val="22"/>
                 <w:szCs w:val="22"/>
               </w:rPr>
             </w:pPr>
             <w:r>
               <w:rPr>
-                <w:b/>
-                <w:bCs/>
                 <w:sz w:val="22"/>
                 <w:szCs w:val="22"/>
               </w:rPr>
@@ -12058,23 +12196,17 @@
         <w:tc>
           <w:tcPr>
             <w:tcW w:w="0" w:type="auto"/>
-            <w:vAlign w:val="center"/>
-            <w:hideMark/>
-          </w:tcPr>
-          <w:p>
-            <w:pPr>
-              <w:spacing w:after="0"/>
-              <w:rPr>
-                <w:b/>
-                <w:bCs/>
+            <w:hideMark/>
+          </w:tcPr>
+          <w:p>
+            <w:pPr>
+              <w:rPr>
                 <w:sz w:val="22"/>
                 <w:szCs w:val="22"/>
               </w:rPr>
             </w:pPr>
             <w:r>
               <w:rPr>
-                <w:b/>
-                <w:bCs/>
                 <w:sz w:val="22"/>
                 <w:szCs w:val="22"/>
               </w:rPr>
@@ -12085,23 +12217,17 @@
         <w:tc>
           <w:tcPr>
             <w:tcW w:w="0" w:type="auto"/>
-            <w:vAlign w:val="center"/>
-            <w:hideMark/>
-          </w:tcPr>
-          <w:p>
-            <w:pPr>
-              <w:spacing w:after="0"/>
-              <w:rPr>
-                <w:b/>
-                <w:bCs/>
+            <w:hideMark/>
+          </w:tcPr>
+          <w:p>
+            <w:pPr>
+              <w:rPr>
                 <w:sz w:val="22"/>
                 <w:szCs w:val="22"/>
               </w:rPr>
             </w:pPr>
             <w:r>
               <w:rPr>
-                <w:b/>
-                <w:bCs/>
                 <w:sz w:val="22"/>
                 <w:szCs w:val="22"/>
               </w:rPr>
@@ -12112,23 +12238,17 @@
         <w:tc>
           <w:tcPr>
             <w:tcW w:w="0" w:type="auto"/>
-            <w:vAlign w:val="center"/>
-            <w:hideMark/>
-          </w:tcPr>
-          <w:p>
-            <w:pPr>
-              <w:spacing w:after="0"/>
-              <w:rPr>
-                <w:b/>
-                <w:bCs/>
+            <w:hideMark/>
+          </w:tcPr>
+          <w:p>
+            <w:pPr>
+              <w:rPr>
                 <w:sz w:val="22"/>
                 <w:szCs w:val="22"/>
               </w:rPr>
             </w:pPr>
             <w:r>
               <w:rPr>
-                <w:b/>
-                <w:bCs/>
                 <w:sz w:val="22"/>
                 <w:szCs w:val="22"/>
               </w:rPr>
@@ -12138,18 +12258,13 @@
         </w:tc>
       </w:tr>
       <w:tr>
-        <w:trPr>
-          <w:tblCellSpacing w:w="15" w:type="dxa"/>
-        </w:trPr>
-        <w:tc>
-          <w:tcPr>
-            <w:tcW w:w="0" w:type="auto"/>
-            <w:vAlign w:val="center"/>
-            <w:hideMark/>
-          </w:tcPr>
-          <w:p>
-            <w:pPr>
-              <w:spacing w:after="0"/>
+        <w:tc>
+          <w:tcPr>
+            <w:tcW w:w="0" w:type="auto"/>
+            <w:hideMark/>
+          </w:tcPr>
+          <w:p>
+            <w:pPr>
               <w:rPr>
                 <w:sz w:val="22"/>
                 <w:szCs w:val="22"/>
@@ -12157,8 +12272,6 @@
             </w:pPr>
             <w:r>
               <w:rPr>
-                <w:b/>
-                <w:bCs/>
                 <w:sz w:val="22"/>
                 <w:szCs w:val="22"/>
               </w:rPr>
@@ -12169,12 +12282,10 @@
         <w:tc>
           <w:tcPr>
             <w:tcW w:w="0" w:type="auto"/>
-            <w:vAlign w:val="center"/>
-            <w:hideMark/>
-          </w:tcPr>
-          <w:p>
-            <w:pPr>
-              <w:spacing w:after="0"/>
+            <w:hideMark/>
+          </w:tcPr>
+          <w:p>
+            <w:pPr>
               <w:rPr>
                 <w:sz w:val="22"/>
                 <w:szCs w:val="22"/>
@@ -12192,12 +12303,10 @@
         <w:tc>
           <w:tcPr>
             <w:tcW w:w="0" w:type="auto"/>
-            <w:vAlign w:val="center"/>
-            <w:hideMark/>
-          </w:tcPr>
-          <w:p>
-            <w:pPr>
-              <w:spacing w:after="0"/>
+            <w:hideMark/>
+          </w:tcPr>
+          <w:p>
+            <w:pPr>
               <w:rPr>
                 <w:sz w:val="22"/>
                 <w:szCs w:val="22"/>
@@ -12215,12 +12324,10 @@
         <w:tc>
           <w:tcPr>
             <w:tcW w:w="0" w:type="auto"/>
-            <w:vAlign w:val="center"/>
-            <w:hideMark/>
-          </w:tcPr>
-          <w:p>
-            <w:pPr>
-              <w:spacing w:after="0"/>
+            <w:hideMark/>
+          </w:tcPr>
+          <w:p>
+            <w:pPr>
               <w:rPr>
                 <w:sz w:val="22"/>
                 <w:szCs w:val="22"/>
@@ -12228,8 +12335,6 @@
             </w:pPr>
             <w:r>
               <w:rPr>
-                <w:b/>
-                <w:bCs/>
                 <w:sz w:val="22"/>
                 <w:szCs w:val="22"/>
               </w:rPr>
@@ -12239,18 +12344,13 @@
         </w:tc>
       </w:tr>
       <w:tr>
-        <w:trPr>
-          <w:tblCellSpacing w:w="15" w:type="dxa"/>
-        </w:trPr>
-        <w:tc>
-          <w:tcPr>
-            <w:tcW w:w="0" w:type="auto"/>
-            <w:vAlign w:val="center"/>
-            <w:hideMark/>
-          </w:tcPr>
-          <w:p>
-            <w:pPr>
-              <w:spacing w:after="0"/>
+        <w:tc>
+          <w:tcPr>
+            <w:tcW w:w="0" w:type="auto"/>
+            <w:hideMark/>
+          </w:tcPr>
+          <w:p>
+            <w:pPr>
               <w:rPr>
                 <w:sz w:val="22"/>
                 <w:szCs w:val="22"/>
@@ -12258,8 +12358,6 @@
             </w:pPr>
             <w:r>
               <w:rPr>
-                <w:b/>
-                <w:bCs/>
                 <w:sz w:val="22"/>
                 <w:szCs w:val="22"/>
               </w:rPr>
@@ -12270,12 +12368,10 @@
         <w:tc>
           <w:tcPr>
             <w:tcW w:w="0" w:type="auto"/>
-            <w:vAlign w:val="center"/>
-            <w:hideMark/>
-          </w:tcPr>
-          <w:p>
-            <w:pPr>
-              <w:spacing w:after="0"/>
+            <w:hideMark/>
+          </w:tcPr>
+          <w:p>
+            <w:pPr>
               <w:rPr>
                 <w:sz w:val="22"/>
                 <w:szCs w:val="22"/>
@@ -12293,12 +12389,10 @@
         <w:tc>
           <w:tcPr>
             <w:tcW w:w="0" w:type="auto"/>
-            <w:vAlign w:val="center"/>
-            <w:hideMark/>
-          </w:tcPr>
-          <w:p>
-            <w:pPr>
-              <w:spacing w:after="0"/>
+            <w:hideMark/>
+          </w:tcPr>
+          <w:p>
+            <w:pPr>
               <w:rPr>
                 <w:sz w:val="22"/>
                 <w:szCs w:val="22"/>
@@ -12316,12 +12410,10 @@
         <w:tc>
           <w:tcPr>
             <w:tcW w:w="0" w:type="auto"/>
-            <w:vAlign w:val="center"/>
-            <w:hideMark/>
-          </w:tcPr>
-          <w:p>
-            <w:pPr>
-              <w:spacing w:after="0"/>
+            <w:hideMark/>
+          </w:tcPr>
+          <w:p>
+            <w:pPr>
               <w:rPr>
                 <w:sz w:val="22"/>
                 <w:szCs w:val="22"/>
@@ -12329,8 +12421,6 @@
             </w:pPr>
             <w:r>
               <w:rPr>
-                <w:b/>
-                <w:bCs/>
                 <w:sz w:val="22"/>
                 <w:szCs w:val="22"/>
               </w:rPr>
@@ -12340,18 +12430,13 @@
         </w:tc>
       </w:tr>
       <w:tr>
-        <w:trPr>
-          <w:tblCellSpacing w:w="15" w:type="dxa"/>
-        </w:trPr>
-        <w:tc>
-          <w:tcPr>
-            <w:tcW w:w="0" w:type="auto"/>
-            <w:vAlign w:val="center"/>
-            <w:hideMark/>
-          </w:tcPr>
-          <w:p>
-            <w:pPr>
-              <w:spacing w:after="0"/>
+        <w:tc>
+          <w:tcPr>
+            <w:tcW w:w="0" w:type="auto"/>
+            <w:hideMark/>
+          </w:tcPr>
+          <w:p>
+            <w:pPr>
               <w:rPr>
                 <w:sz w:val="22"/>
                 <w:szCs w:val="22"/>
@@ -12359,8 +12444,6 @@
             </w:pPr>
             <w:r>
               <w:rPr>
-                <w:b/>
-                <w:bCs/>
                 <w:sz w:val="22"/>
                 <w:szCs w:val="22"/>
               </w:rPr>
@@ -12371,12 +12454,10 @@
         <w:tc>
           <w:tcPr>
             <w:tcW w:w="0" w:type="auto"/>
-            <w:vAlign w:val="center"/>
-            <w:hideMark/>
-          </w:tcPr>
-          <w:p>
-            <w:pPr>
-              <w:spacing w:after="0"/>
+            <w:hideMark/>
+          </w:tcPr>
+          <w:p>
+            <w:pPr>
               <w:rPr>
                 <w:sz w:val="22"/>
                 <w:szCs w:val="22"/>
@@ -12394,12 +12475,10 @@
         <w:tc>
           <w:tcPr>
             <w:tcW w:w="0" w:type="auto"/>
-            <w:vAlign w:val="center"/>
-            <w:hideMark/>
-          </w:tcPr>
-          <w:p>
-            <w:pPr>
-              <w:spacing w:after="0"/>
+            <w:hideMark/>
+          </w:tcPr>
+          <w:p>
+            <w:pPr>
               <w:rPr>
                 <w:sz w:val="22"/>
                 <w:szCs w:val="22"/>
@@ -12417,12 +12496,10 @@
         <w:tc>
           <w:tcPr>
             <w:tcW w:w="0" w:type="auto"/>
-            <w:vAlign w:val="center"/>
-            <w:hideMark/>
-          </w:tcPr>
-          <w:p>
-            <w:pPr>
-              <w:spacing w:after="0"/>
+            <w:hideMark/>
+          </w:tcPr>
+          <w:p>
+            <w:pPr>
               <w:rPr>
                 <w:sz w:val="22"/>
                 <w:szCs w:val="22"/>
@@ -12430,8 +12507,6 @@
             </w:pPr>
             <w:r>
               <w:rPr>
-                <w:b/>
-                <w:bCs/>
                 <w:sz w:val="22"/>
                 <w:szCs w:val="22"/>
               </w:rPr>
@@ -12441,18 +12516,13 @@
         </w:tc>
       </w:tr>
       <w:tr>
-        <w:trPr>
-          <w:tblCellSpacing w:w="15" w:type="dxa"/>
-        </w:trPr>
-        <w:tc>
-          <w:tcPr>
-            <w:tcW w:w="0" w:type="auto"/>
-            <w:vAlign w:val="center"/>
-            <w:hideMark/>
-          </w:tcPr>
-          <w:p>
-            <w:pPr>
-              <w:spacing w:after="0"/>
+        <w:tc>
+          <w:tcPr>
+            <w:tcW w:w="0" w:type="auto"/>
+            <w:hideMark/>
+          </w:tcPr>
+          <w:p>
+            <w:pPr>
               <w:rPr>
                 <w:sz w:val="22"/>
                 <w:szCs w:val="22"/>
@@ -12460,8 +12530,6 @@
             </w:pPr>
             <w:r>
               <w:rPr>
-                <w:b/>
-                <w:bCs/>
                 <w:sz w:val="22"/>
                 <w:szCs w:val="22"/>
               </w:rPr>
@@ -12472,12 +12540,10 @@
         <w:tc>
           <w:tcPr>
             <w:tcW w:w="0" w:type="auto"/>
-            <w:vAlign w:val="center"/>
-            <w:hideMark/>
-          </w:tcPr>
-          <w:p>
-            <w:pPr>
-              <w:spacing w:after="0"/>
+            <w:hideMark/>
+          </w:tcPr>
+          <w:p>
+            <w:pPr>
               <w:rPr>
                 <w:sz w:val="22"/>
                 <w:szCs w:val="22"/>
@@ -12495,12 +12561,10 @@
         <w:tc>
           <w:tcPr>
             <w:tcW w:w="0" w:type="auto"/>
-            <w:vAlign w:val="center"/>
-            <w:hideMark/>
-          </w:tcPr>
-          <w:p>
-            <w:pPr>
-              <w:spacing w:after="0"/>
+            <w:hideMark/>
+          </w:tcPr>
+          <w:p>
+            <w:pPr>
               <w:rPr>
                 <w:sz w:val="22"/>
                 <w:szCs w:val="22"/>
@@ -12518,12 +12582,10 @@
         <w:tc>
           <w:tcPr>
             <w:tcW w:w="0" w:type="auto"/>
-            <w:vAlign w:val="center"/>
-            <w:hideMark/>
-          </w:tcPr>
-          <w:p>
-            <w:pPr>
-              <w:spacing w:after="0"/>
+            <w:hideMark/>
+          </w:tcPr>
+          <w:p>
+            <w:pPr>
               <w:rPr>
                 <w:sz w:val="22"/>
                 <w:szCs w:val="22"/>
@@ -12531,8 +12593,6 @@
             </w:pPr>
             <w:r>
               <w:rPr>
-                <w:b/>
-                <w:bCs/>
                 <w:sz w:val="22"/>
                 <w:szCs w:val="22"/>
               </w:rPr>
@@ -12542,18 +12602,13 @@
         </w:tc>
       </w:tr>
       <w:tr>
-        <w:trPr>
-          <w:tblCellSpacing w:w="15" w:type="dxa"/>
-        </w:trPr>
-        <w:tc>
-          <w:tcPr>
-            <w:tcW w:w="0" w:type="auto"/>
-            <w:vAlign w:val="center"/>
-            <w:hideMark/>
-          </w:tcPr>
-          <w:p>
-            <w:pPr>
-              <w:spacing w:after="0"/>
+        <w:tc>
+          <w:tcPr>
+            <w:tcW w:w="0" w:type="auto"/>
+            <w:hideMark/>
+          </w:tcPr>
+          <w:p>
+            <w:pPr>
               <w:rPr>
                 <w:sz w:val="22"/>
                 <w:szCs w:val="22"/>
@@ -12561,8 +12616,6 @@
             </w:pPr>
             <w:r>
               <w:rPr>
-                <w:b/>
-                <w:bCs/>
                 <w:sz w:val="22"/>
                 <w:szCs w:val="22"/>
               </w:rPr>
@@ -12573,12 +12626,10 @@
         <w:tc>
           <w:tcPr>
             <w:tcW w:w="0" w:type="auto"/>
-            <w:vAlign w:val="center"/>
-            <w:hideMark/>
-          </w:tcPr>
-          <w:p>
-            <w:pPr>
-              <w:spacing w:after="0"/>
+            <w:hideMark/>
+          </w:tcPr>
+          <w:p>
+            <w:pPr>
               <w:rPr>
                 <w:sz w:val="22"/>
                 <w:szCs w:val="22"/>
@@ -12596,12 +12647,10 @@
         <w:tc>
           <w:tcPr>
             <w:tcW w:w="0" w:type="auto"/>
-            <w:vAlign w:val="center"/>
-            <w:hideMark/>
-          </w:tcPr>
-          <w:p>
-            <w:pPr>
-              <w:spacing w:after="0"/>
+            <w:hideMark/>
+          </w:tcPr>
+          <w:p>
+            <w:pPr>
               <w:rPr>
                 <w:sz w:val="22"/>
                 <w:szCs w:val="22"/>
@@ -12619,12 +12668,10 @@
         <w:tc>
           <w:tcPr>
             <w:tcW w:w="0" w:type="auto"/>
-            <w:vAlign w:val="center"/>
-            <w:hideMark/>
-          </w:tcPr>
-          <w:p>
-            <w:pPr>
-              <w:spacing w:after="0"/>
+            <w:hideMark/>
+          </w:tcPr>
+          <w:p>
+            <w:pPr>
               <w:rPr>
                 <w:sz w:val="22"/>
                 <w:szCs w:val="22"/>
@@ -12633,8 +12680,6 @@
             <w:r>
               <w:rPr>
                 <w:rFonts w:ascii="Segoe UI Emoji" w:hAnsi="Segoe UI Emoji" w:cs="Segoe UI Emoji"/>
-                <w:b/>
-                <w:bCs/>
                 <w:sz w:val="22"/>
                 <w:szCs w:val="22"/>
               </w:rPr>
@@ -12642,8 +12687,6 @@
             </w:r>
             <w:r>
               <w:rPr>
-                <w:b/>
-                <w:bCs/>
                 <w:sz w:val="22"/>
                 <w:szCs w:val="22"/>
               </w:rPr>
@@ -12653,18 +12696,13 @@
         </w:tc>
       </w:tr>
       <w:tr>
-        <w:trPr>
-          <w:tblCellSpacing w:w="15" w:type="dxa"/>
-        </w:trPr>
-        <w:tc>
-          <w:tcPr>
-            <w:tcW w:w="0" w:type="auto"/>
-            <w:vAlign w:val="center"/>
-            <w:hideMark/>
-          </w:tcPr>
-          <w:p>
-            <w:pPr>
-              <w:spacing w:after="0"/>
+        <w:tc>
+          <w:tcPr>
+            <w:tcW w:w="0" w:type="auto"/>
+            <w:hideMark/>
+          </w:tcPr>
+          <w:p>
+            <w:pPr>
               <w:rPr>
                 <w:sz w:val="22"/>
                 <w:szCs w:val="22"/>
@@ -12672,8 +12710,6 @@
             </w:pPr>
             <w:r>
               <w:rPr>
-                <w:b/>
-                <w:bCs/>
                 <w:sz w:val="22"/>
                 <w:szCs w:val="22"/>
               </w:rPr>
@@ -12684,12 +12720,10 @@
         <w:tc>
           <w:tcPr>
             <w:tcW w:w="0" w:type="auto"/>
-            <w:vAlign w:val="center"/>
-            <w:hideMark/>
-          </w:tcPr>
-          <w:p>
-            <w:pPr>
-              <w:spacing w:after="0"/>
+            <w:hideMark/>
+          </w:tcPr>
+          <w:p>
+            <w:pPr>
               <w:rPr>
                 <w:sz w:val="22"/>
                 <w:szCs w:val="22"/>
@@ -12707,12 +12741,10 @@
         <w:tc>
           <w:tcPr>
             <w:tcW w:w="0" w:type="auto"/>
-            <w:vAlign w:val="center"/>
-            <w:hideMark/>
-          </w:tcPr>
-          <w:p>
-            <w:pPr>
-              <w:spacing w:after="0"/>
+            <w:hideMark/>
+          </w:tcPr>
+          <w:p>
+            <w:pPr>
               <w:rPr>
                 <w:sz w:val="22"/>
                 <w:szCs w:val="22"/>
@@ -12730,12 +12762,10 @@
         <w:tc>
           <w:tcPr>
             <w:tcW w:w="0" w:type="auto"/>
-            <w:vAlign w:val="center"/>
-            <w:hideMark/>
-          </w:tcPr>
-          <w:p>
-            <w:pPr>
-              <w:spacing w:after="0"/>
+            <w:hideMark/>
+          </w:tcPr>
+          <w:p>
+            <w:pPr>
               <w:rPr>
                 <w:sz w:val="22"/>
                 <w:szCs w:val="22"/>
@@ -12743,8 +12773,6 @@
             </w:pPr>
             <w:r>
               <w:rPr>
-                <w:b/>
-                <w:bCs/>
                 <w:sz w:val="22"/>
                 <w:szCs w:val="22"/>
               </w:rPr>
@@ -12768,7 +12796,7 @@
           <w:szCs w:val="22"/>
         </w:rPr>
         <w:pict w14:anchorId="4FE5685E">
-          <v:rect id="_x0000_i1053" style="width:0;height:1.5pt" o:hralign="center" o:hrstd="t" o:hr="t" fillcolor="#a0a0a0" stroked="f"/>
+          <v:rect id="_x0000_i1025" style="width:0;height:1.5pt" o:hralign="center" o:hrstd="t" o:hr="t" fillcolor="#a0a0a0" stroked="f"/>
         </w:pict>
       </w:r>
     </w:p>
@@ -13189,7 +13217,7 @@
           <w:szCs w:val="22"/>
         </w:rPr>
         <w:pict w14:anchorId="2EE1B6B7">
-          <v:rect id="_x0000_i1054" style="width:0;height:1.5pt" o:hralign="center" o:hrstd="t" o:hr="t" fillcolor="#a0a0a0" stroked="f"/>
+          <v:rect id="_x0000_i1026" style="width:0;height:1.5pt" o:hralign="center" o:hrstd="t" o:hr="t" fillcolor="#a0a0a0" stroked="f"/>
         </w:pict>
       </w:r>
     </w:p>
@@ -13383,7 +13411,27 @@
           <w:sz w:val="22"/>
           <w:szCs w:val="22"/>
         </w:rPr>
-        <w:t>"The Hadoop optimization presents a classic example of optimization trade-offs. The compression component successfully reduced shuffle overhead by 41% (207MB → 121MB), directly addressing the identified network bottleneck. However, the memory optimization inadvertently caused task proliferation (8 → 33 tasks), creating coordination overhead that exceeded the shuffle savings. The net result was a 6% performance decrease, demonstrating that aggressive optimization can have unintended consequences when system components interact in complex ways."</w:t>
+        <w:t xml:space="preserve">"The Hadoop optimization presents a classic example of optimization trade-offs. The compression component successfully reduced shuffle overhead by 41% (207MB → 121MB), directly addressing the identified network bottleneck. However, </w:t>
+      </w:r>
+      <w:proofErr w:type="gramStart"/>
+      <w:r>
+        <w:rPr>
+          <w:i/>
+          <w:iCs/>
+          <w:sz w:val="22"/>
+          <w:szCs w:val="22"/>
+        </w:rPr>
+        <w:t>the memory</w:t>
+      </w:r>
+      <w:proofErr w:type="gramEnd"/>
+      <w:r>
+        <w:rPr>
+          <w:i/>
+          <w:iCs/>
+          <w:sz w:val="22"/>
+          <w:szCs w:val="22"/>
+        </w:rPr>
+        <w:t xml:space="preserve"> optimization inadvertently caused task proliferation (8 → 33 tasks), creating coordination overhead that exceeded the shuffle savings. The net result was a 6% performance decrease, demonstrating that aggressive optimization can have unintended consequences when system components interact in complex ways."</w:t>
       </w:r>
     </w:p>
     <w:p>
@@ -13439,7 +13487,6 @@
           <w:sz w:val="22"/>
           <w:szCs w:val="22"/>
         </w:rPr>
-        <w:lastRenderedPageBreak/>
         <w:t>SPARK: Baseline vs Partitioning Optimization</w:t>
       </w:r>
     </w:p>
@@ -13519,6 +13566,7 @@
                 <w:sz w:val="22"/>
                 <w:szCs w:val="22"/>
               </w:rPr>
+              <w:lastRenderedPageBreak/>
               <w:t>Metric</w:t>
             </w:r>
           </w:p>
@@ -14034,7 +14082,7 @@
           <w:szCs w:val="22"/>
         </w:rPr>
         <w:pict w14:anchorId="6D2876AA">
-          <v:rect id="_x0000_i1037" style="width:0;height:1.5pt" o:hralign="center" o:hrstd="t" o:hr="t" fillcolor="#a0a0a0" stroked="f"/>
+          <v:rect id="_x0000_i1027" style="width:0;height:1.5pt" o:hralign="center" o:hrstd="t" o:hr="t" fillcolor="#a0a0a0" stroked="f"/>
         </w:pict>
       </w:r>
     </w:p>
@@ -14404,7 +14452,7 @@
           <w:szCs w:val="22"/>
         </w:rPr>
         <w:pict w14:anchorId="445D59D5">
-          <v:rect id="_x0000_i1038" style="width:0;height:1.5pt" o:hralign="center" o:hrstd="t" o:hr="t" fillcolor="#a0a0a0" stroked="f"/>
+          <v:rect id="_x0000_i1028" style="width:0;height:1.5pt" o:hralign="center" o:hrstd="t" o:hr="t" fillcolor="#a0a0a0" stroked="f"/>
         </w:pict>
       </w:r>
     </w:p>
@@ -16564,6 +16612,7 @@
   <w:style w:type="character" w:default="1" w:styleId="DefaultParagraphFont">
     <w:name w:val="Default Paragraph Font"/>
     <w:uiPriority w:val="1"/>
+    <w:semiHidden/>
     <w:unhideWhenUsed/>
   </w:style>
   <w:style w:type="table" w:default="1" w:styleId="TableNormal">
